--- a/lab4/Laba_4.docx
+++ b/lab4/Laba_4.docx
@@ -1,6 +1,6 @@
 
 <file path=word/document.xml><?xml version="1.0" encoding="utf-8"?>
-<w:document xmlns:ve="http://schemas.openxmlformats.org/markup-compatibility/2006" xmlns:o="urn:schemas-microsoft-com:office:office" xmlns:r="http://schemas.openxmlformats.org/officeDocument/2006/relationships" xmlns:m="http://schemas.openxmlformats.org/officeDocument/2006/math" xmlns:v="urn:schemas-microsoft-com:vml" xmlns:wp="http://schemas.openxmlformats.org/drawingml/2006/wordprocessingDrawing" xmlns:w10="urn:schemas-microsoft-com:office:word" xmlns:w="http://schemas.openxmlformats.org/wordprocessingml/2006/main" xmlns:wne="http://schemas.microsoft.com/office/word/2006/wordml">
+<w:document xmlns:wpc="http://schemas.microsoft.com/office/word/2010/wordprocessingCanvas" xmlns:mc="http://schemas.openxmlformats.org/markup-compatibility/2006" xmlns:o="urn:schemas-microsoft-com:office:office" xmlns:r="http://schemas.openxmlformats.org/officeDocument/2006/relationships" xmlns:m="http://schemas.openxmlformats.org/officeDocument/2006/math" xmlns:v="urn:schemas-microsoft-com:vml" xmlns:wp14="http://schemas.microsoft.com/office/word/2010/wordprocessingDrawing" xmlns:wp="http://schemas.openxmlformats.org/drawingml/2006/wordprocessingDrawing" xmlns:w10="urn:schemas-microsoft-com:office:word" xmlns:w="http://schemas.openxmlformats.org/wordprocessingml/2006/main" xmlns:w14="http://schemas.microsoft.com/office/word/2010/wordml" xmlns:w15="http://schemas.microsoft.com/office/word/2012/wordml" xmlns:wpg="http://schemas.microsoft.com/office/word/2010/wordprocessingGroup" xmlns:wpi="http://schemas.microsoft.com/office/word/2010/wordprocessingInk" xmlns:wne="http://schemas.microsoft.com/office/word/2006/wordml" xmlns:wps="http://schemas.microsoft.com/office/word/2010/wordprocessingShape" mc:Ignorable="w14 w15 wp14">
   <w:body>
     <w:p>
       <w:pPr>
@@ -67,7 +67,7 @@
           <w:insideH w:val="single" w:sz="4" w:space="0" w:color="auto"/>
           <w:insideV w:val="single" w:sz="4" w:space="0" w:color="auto"/>
         </w:tblBorders>
-        <w:tblLook w:val="0000"/>
+        <w:tblLook w:val="0000" w:firstRow="0" w:lastRow="0" w:firstColumn="0" w:lastColumn="0" w:noHBand="0" w:noVBand="0"/>
       </w:tblPr>
       <w:tblGrid>
         <w:gridCol w:w="3243"/>
@@ -362,7 +362,7 @@
       <w:tblPr>
         <w:tblW w:w="9639" w:type="dxa"/>
         <w:tblInd w:w="108" w:type="dxa"/>
-        <w:tblLook w:val="0000"/>
+        <w:tblLook w:val="0000" w:firstRow="0" w:lastRow="0" w:firstColumn="0" w:lastColumn="0" w:noHBand="0" w:noVBand="0"/>
       </w:tblPr>
       <w:tblGrid>
         <w:gridCol w:w="9639"/>
@@ -528,7 +528,7 @@
       <w:tblPr>
         <w:tblW w:w="9639" w:type="dxa"/>
         <w:tblInd w:w="108" w:type="dxa"/>
-        <w:tblLook w:val="0000"/>
+        <w:tblLook w:val="0000" w:firstRow="0" w:lastRow="0" w:firstColumn="0" w:lastColumn="0" w:noHBand="0" w:noVBand="0"/>
       </w:tblPr>
       <w:tblGrid>
         <w:gridCol w:w="2167"/>
@@ -678,7 +678,7 @@
             </w:pPr>
             <w:proofErr w:type="spellStart"/>
             <w:r>
-              <w:t>В.В.Венскель</w:t>
+              <w:t>Фомин.М.Б</w:t>
             </w:r>
             <w:proofErr w:type="spellEnd"/>
           </w:p>
@@ -1036,10 +1036,9 @@
       <w:pPr>
         <w:jc w:val="both"/>
         <w:rPr>
-          <w:rFonts w:eastAsiaTheme="minorHAnsi"/>
-          <w:sz w:val="28"/>
-          <w:szCs w:val="28"/>
-          <w:lang w:eastAsia="en-US"/>
+          <w:b/>
+          <w:sz w:val="28"/>
+          <w:szCs w:val="28"/>
         </w:rPr>
       </w:pPr>
       <w:r>
@@ -1071,17 +1070,8 @@
           <w:szCs w:val="28"/>
           <w:lang w:eastAsia="en-US"/>
         </w:rPr>
-        <w:t>Проект системы транспортной компании</w:t>
-      </w:r>
-    </w:p>
-    <w:p>
-      <w:pPr>
-        <w:jc w:val="both"/>
-        <w:rPr>
-          <w:sz w:val="28"/>
-          <w:szCs w:val="28"/>
-        </w:rPr>
-      </w:pPr>
+        <w:t xml:space="preserve">Проект системы </w:t>
+      </w:r>
       <w:r>
         <w:rPr>
           <w:rFonts w:eastAsiaTheme="minorHAnsi"/>
@@ -1089,7 +1079,15 @@
           <w:szCs w:val="28"/>
           <w:lang w:eastAsia="en-US"/>
         </w:rPr>
-        <w:t>Мы разработаем систему позволяющая следить и анализировать деятельность маршрутных автобусов.</w:t>
+        <w:t>склада</w:t>
+      </w:r>
+      <w:r>
+        <w:rPr>
+          <w:b/>
+          <w:sz w:val="28"/>
+          <w:szCs w:val="28"/>
+        </w:rPr>
+        <w:t xml:space="preserve"> </w:t>
       </w:r>
     </w:p>
     <w:p>
@@ -1203,10 +1201,10 @@
           <w:noProof/>
         </w:rPr>
         <w:drawing>
-          <wp:inline distT="0" distB="0" distL="0" distR="0">
-            <wp:extent cx="5129535" cy="1819275"/>
-            <wp:effectExtent l="19050" t="0" r="0" b="0"/>
-            <wp:docPr id="12" name="Рисунок 7"/>
+          <wp:inline distT="0" distB="0" distL="0" distR="0" wp14:anchorId="009780AB" wp14:editId="4F2FD16C">
+            <wp:extent cx="6096000" cy="1666875"/>
+            <wp:effectExtent l="0" t="0" r="0" b="9525"/>
+            <wp:docPr id="2" name="Рисунок 2"/>
             <wp:cNvGraphicFramePr>
               <a:graphicFrameLocks xmlns:a="http://schemas.openxmlformats.org/drawingml/2006/main" noChangeAspect="1"/>
             </wp:cNvGraphicFramePr>
@@ -1214,33 +1212,23 @@
               <a:graphicData uri="http://schemas.openxmlformats.org/drawingml/2006/picture">
                 <pic:pic xmlns:pic="http://schemas.openxmlformats.org/drawingml/2006/picture">
                   <pic:nvPicPr>
-                    <pic:cNvPr id="0" name="Picture 7"/>
-                    <pic:cNvPicPr>
-                      <a:picLocks noChangeAspect="1" noChangeArrowheads="1"/>
-                    </pic:cNvPicPr>
+                    <pic:cNvPr id="1" name=""/>
+                    <pic:cNvPicPr/>
                   </pic:nvPicPr>
                   <pic:blipFill>
-                    <a:blip r:embed="rId6" cstate="print"/>
-                    <a:srcRect/>
+                    <a:blip r:embed="rId6"/>
                     <a:stretch>
                       <a:fillRect/>
                     </a:stretch>
                   </pic:blipFill>
-                  <pic:spPr bwMode="auto">
+                  <pic:spPr>
                     <a:xfrm>
                       <a:off x="0" y="0"/>
-                      <a:ext cx="5128548" cy="1818925"/>
+                      <a:ext cx="6096000" cy="1666875"/>
                     </a:xfrm>
                     <a:prstGeom prst="rect">
                       <a:avLst/>
                     </a:prstGeom>
-                    <a:noFill/>
-                    <a:ln w="9525">
-                      <a:noFill/>
-                      <a:miter lim="800000"/>
-                      <a:headEnd/>
-                      <a:tailEnd/>
-                    </a:ln>
                   </pic:spPr>
                 </pic:pic>
               </a:graphicData>
@@ -1284,7 +1272,7 @@
           <w:szCs w:val="28"/>
           <w:lang w:val="en-GB"/>
         </w:rPr>
-        <w:t>Bus</w:t>
+        <w:t>clients</w:t>
       </w:r>
       <w:r>
         <w:rPr>
@@ -1348,7 +1336,7 @@
           <w:sz w:val="28"/>
           <w:szCs w:val="28"/>
         </w:rPr>
-        <w:t xml:space="preserve">из него получаем </w:t>
+        <w:t xml:space="preserve">из него получаем параметр по которому </w:t>
       </w:r>
       <w:proofErr w:type="gramStart"/>
       <w:r>
@@ -1357,7 +1345,23 @@
           <w:sz w:val="28"/>
           <w:szCs w:val="28"/>
         </w:rPr>
-        <w:t>параметр</w:t>
+        <w:t>будет</w:t>
+      </w:r>
+      <w:r>
+        <w:rPr>
+          <w:rFonts w:eastAsiaTheme="minorHAnsi"/>
+          <w:sz w:val="28"/>
+          <w:szCs w:val="28"/>
+        </w:rPr>
+        <w:t xml:space="preserve"> </w:t>
+      </w:r>
+      <w:r>
+        <w:rPr>
+          <w:rFonts w:eastAsiaTheme="minorHAnsi"/>
+          <w:sz w:val="28"/>
+          <w:szCs w:val="28"/>
+        </w:rPr>
+        <w:t xml:space="preserve"> выполняться</w:t>
       </w:r>
       <w:proofErr w:type="gramEnd"/>
       <w:r>
@@ -1366,23 +1370,7 @@
           <w:sz w:val="28"/>
           <w:szCs w:val="28"/>
         </w:rPr>
-        <w:t xml:space="preserve"> по которому будет</w:t>
-      </w:r>
-      <w:r>
-        <w:rPr>
-          <w:rFonts w:eastAsiaTheme="minorHAnsi"/>
-          <w:sz w:val="28"/>
-          <w:szCs w:val="28"/>
-        </w:rPr>
-        <w:t xml:space="preserve"> </w:t>
-      </w:r>
-      <w:r>
-        <w:rPr>
-          <w:rFonts w:eastAsiaTheme="minorHAnsi"/>
-          <w:sz w:val="28"/>
-          <w:szCs w:val="28"/>
-        </w:rPr>
-        <w:t xml:space="preserve"> выполняться операция</w:t>
+        <w:t xml:space="preserve"> операция</w:t>
       </w:r>
       <w:r>
         <w:rPr>
@@ -1422,13 +1410,11 @@
       <w:r>
         <w:rPr>
           <w:noProof/>
-          <w:sz w:val="28"/>
-          <w:szCs w:val="28"/>
         </w:rPr>
         <w:drawing>
-          <wp:inline distT="0" distB="0" distL="0" distR="0">
-            <wp:extent cx="5791200" cy="2628900"/>
-            <wp:effectExtent l="19050" t="0" r="0" b="0"/>
+          <wp:inline distT="0" distB="0" distL="0" distR="0" wp14:anchorId="5D46CAD3" wp14:editId="3CFE36EB">
+            <wp:extent cx="6122035" cy="2258695"/>
+            <wp:effectExtent l="0" t="0" r="0" b="0"/>
             <wp:docPr id="1" name="Рисунок 1"/>
             <wp:cNvGraphicFramePr>
               <a:graphicFrameLocks xmlns:a="http://schemas.openxmlformats.org/drawingml/2006/main" noChangeAspect="1"/>
@@ -1437,33 +1423,23 @@
               <a:graphicData uri="http://schemas.openxmlformats.org/drawingml/2006/picture">
                 <pic:pic xmlns:pic="http://schemas.openxmlformats.org/drawingml/2006/picture">
                   <pic:nvPicPr>
-                    <pic:cNvPr id="0" name="Picture 1"/>
-                    <pic:cNvPicPr>
-                      <a:picLocks noChangeAspect="1" noChangeArrowheads="1"/>
-                    </pic:cNvPicPr>
+                    <pic:cNvPr id="1" name=""/>
+                    <pic:cNvPicPr/>
                   </pic:nvPicPr>
                   <pic:blipFill>
-                    <a:blip r:embed="rId7" cstate="print"/>
-                    <a:srcRect/>
+                    <a:blip r:embed="rId7"/>
                     <a:stretch>
                       <a:fillRect/>
                     </a:stretch>
                   </pic:blipFill>
-                  <pic:spPr bwMode="auto">
+                  <pic:spPr>
                     <a:xfrm>
                       <a:off x="0" y="0"/>
-                      <a:ext cx="5791200" cy="2628900"/>
+                      <a:ext cx="6122035" cy="2258695"/>
                     </a:xfrm>
                     <a:prstGeom prst="rect">
                       <a:avLst/>
                     </a:prstGeom>
-                    <a:noFill/>
-                    <a:ln w="9525">
-                      <a:noFill/>
-                      <a:miter lim="800000"/>
-                      <a:headEnd/>
-                      <a:tailEnd/>
-                    </a:ln>
                   </pic:spPr>
                 </pic:pic>
               </a:graphicData>
@@ -1547,29 +1523,28 @@
           <w:szCs w:val="28"/>
           <w:lang w:val="en-GB"/>
         </w:rPr>
-        <w:t>Bus</w:t>
-      </w:r>
-      <w:r>
-        <w:rPr>
-          <w:sz w:val="28"/>
-          <w:szCs w:val="28"/>
-        </w:rPr>
-        <w:t>», в зависимости от того какой маршрут мы выберем, количество записей которое содержит таблица. В нашем случае: В таблице «</w:t>
-      </w:r>
-      <w:r>
-        <w:rPr>
-          <w:sz w:val="28"/>
-          <w:szCs w:val="28"/>
-          <w:lang w:val="en-GB"/>
-        </w:rPr>
-        <w:t>Bus</w:t>
-      </w:r>
-      <w:r>
-        <w:rPr>
-          <w:sz w:val="28"/>
-          <w:szCs w:val="28"/>
-        </w:rPr>
-        <w:t>», хранится 3 записи с номером маршрута «2».</w:t>
+        <w:t>clients</w:t>
+      </w:r>
+      <w:r>
+        <w:rPr>
+          <w:sz w:val="28"/>
+          <w:szCs w:val="28"/>
+        </w:rPr>
+        <w:t xml:space="preserve">», в зависимости от того </w:t>
+      </w:r>
+      <w:r>
+        <w:rPr>
+          <w:sz w:val="28"/>
+          <w:szCs w:val="28"/>
+        </w:rPr>
+        <w:t>какое имя</w:t>
+      </w:r>
+      <w:r>
+        <w:rPr>
+          <w:sz w:val="28"/>
+          <w:szCs w:val="28"/>
+        </w:rPr>
+        <w:t xml:space="preserve"> мы выберем, количество записей которое содержит таблица. </w:t>
       </w:r>
     </w:p>
     <w:p>
@@ -1589,27 +1564,15 @@
           <w:szCs w:val="28"/>
         </w:rPr>
       </w:pPr>
-    </w:p>
-    <w:p>
-      <w:pPr>
-        <w:jc w:val="both"/>
-        <w:rPr>
-          <w:sz w:val="28"/>
-          <w:szCs w:val="28"/>
-        </w:rPr>
-      </w:pPr>
       <w:r>
         <w:rPr>
           <w:noProof/>
-          <w:sz w:val="28"/>
-          <w:szCs w:val="28"/>
-        </w:rPr>
-        <w:lastRenderedPageBreak/>
+        </w:rPr>
         <w:drawing>
-          <wp:inline distT="0" distB="0" distL="0" distR="0">
-            <wp:extent cx="6122035" cy="1783520"/>
-            <wp:effectExtent l="19050" t="0" r="0" b="0"/>
-            <wp:docPr id="4" name="Рисунок 4"/>
+          <wp:inline distT="0" distB="0" distL="0" distR="0" wp14:anchorId="4397DD3B" wp14:editId="6DF2FA9F">
+            <wp:extent cx="6122035" cy="1069975"/>
+            <wp:effectExtent l="0" t="0" r="0" b="0"/>
+            <wp:docPr id="16" name="Рисунок 16"/>
             <wp:cNvGraphicFramePr>
               <a:graphicFrameLocks xmlns:a="http://schemas.openxmlformats.org/drawingml/2006/main" noChangeAspect="1"/>
             </wp:cNvGraphicFramePr>
@@ -1617,33 +1580,23 @@
               <a:graphicData uri="http://schemas.openxmlformats.org/drawingml/2006/picture">
                 <pic:pic xmlns:pic="http://schemas.openxmlformats.org/drawingml/2006/picture">
                   <pic:nvPicPr>
-                    <pic:cNvPr id="0" name="Picture 4"/>
-                    <pic:cNvPicPr>
-                      <a:picLocks noChangeAspect="1" noChangeArrowheads="1"/>
-                    </pic:cNvPicPr>
+                    <pic:cNvPr id="1" name=""/>
+                    <pic:cNvPicPr/>
                   </pic:nvPicPr>
                   <pic:blipFill>
-                    <a:blip r:embed="rId8" cstate="print"/>
-                    <a:srcRect/>
+                    <a:blip r:embed="rId8"/>
                     <a:stretch>
                       <a:fillRect/>
                     </a:stretch>
                   </pic:blipFill>
-                  <pic:spPr bwMode="auto">
+                  <pic:spPr>
                     <a:xfrm>
                       <a:off x="0" y="0"/>
-                      <a:ext cx="6122035" cy="1783520"/>
+                      <a:ext cx="6122035" cy="1069975"/>
                     </a:xfrm>
                     <a:prstGeom prst="rect">
                       <a:avLst/>
                     </a:prstGeom>
-                    <a:noFill/>
-                    <a:ln w="9525">
-                      <a:noFill/>
-                      <a:miter lim="800000"/>
-                      <a:headEnd/>
-                      <a:tailEnd/>
-                    </a:ln>
                   </pic:spPr>
                 </pic:pic>
               </a:graphicData>
@@ -1736,6 +1689,7 @@
           <w:sz w:val="28"/>
           <w:szCs w:val="28"/>
         </w:rPr>
+        <w:lastRenderedPageBreak/>
         <w:t>Информация</w:t>
       </w:r>
       <w:proofErr w:type="gramEnd"/>
@@ -1807,23 +1761,13 @@
           <w:szCs w:val="28"/>
         </w:rPr>
       </w:pPr>
-      <w:proofErr w:type="gramStart"/>
       <w:r>
         <w:rPr>
           <w:i/>
           <w:sz w:val="28"/>
           <w:szCs w:val="28"/>
         </w:rPr>
-        <w:t>Хранимые</w:t>
-      </w:r>
-      <w:proofErr w:type="gramEnd"/>
-      <w:r>
-        <w:rPr>
-          <w:i/>
-          <w:sz w:val="28"/>
-          <w:szCs w:val="28"/>
-        </w:rPr>
-        <w:t xml:space="preserve"> процедура с входным параметром</w:t>
+        <w:t>Хранимые процедура с входным параметром</w:t>
       </w:r>
     </w:p>
     <w:p>
@@ -1865,14 +1809,12 @@
       <w:r>
         <w:rPr>
           <w:noProof/>
-          <w:sz w:val="28"/>
-          <w:szCs w:val="28"/>
         </w:rPr>
         <w:drawing>
-          <wp:inline distT="0" distB="0" distL="0" distR="0">
-            <wp:extent cx="6122035" cy="2035049"/>
-            <wp:effectExtent l="19050" t="0" r="0" b="0"/>
-            <wp:docPr id="22" name="Рисунок 22"/>
+          <wp:inline distT="0" distB="0" distL="0" distR="0" wp14:anchorId="2EE3352C" wp14:editId="5D7BB72B">
+            <wp:extent cx="6096000" cy="1666875"/>
+            <wp:effectExtent l="0" t="0" r="0" b="9525"/>
+            <wp:docPr id="15" name="Рисунок 15"/>
             <wp:cNvGraphicFramePr>
               <a:graphicFrameLocks xmlns:a="http://schemas.openxmlformats.org/drawingml/2006/main" noChangeAspect="1"/>
             </wp:cNvGraphicFramePr>
@@ -1880,33 +1822,23 @@
               <a:graphicData uri="http://schemas.openxmlformats.org/drawingml/2006/picture">
                 <pic:pic xmlns:pic="http://schemas.openxmlformats.org/drawingml/2006/picture">
                   <pic:nvPicPr>
-                    <pic:cNvPr id="0" name="Picture 22"/>
-                    <pic:cNvPicPr>
-                      <a:picLocks noChangeAspect="1" noChangeArrowheads="1"/>
-                    </pic:cNvPicPr>
+                    <pic:cNvPr id="1" name=""/>
+                    <pic:cNvPicPr/>
                   </pic:nvPicPr>
                   <pic:blipFill>
-                    <a:blip r:embed="rId9" cstate="print"/>
-                    <a:srcRect/>
+                    <a:blip r:embed="rId6"/>
                     <a:stretch>
                       <a:fillRect/>
                     </a:stretch>
                   </pic:blipFill>
-                  <pic:spPr bwMode="auto">
+                  <pic:spPr>
                     <a:xfrm>
                       <a:off x="0" y="0"/>
-                      <a:ext cx="6122035" cy="2035049"/>
+                      <a:ext cx="6096000" cy="1666875"/>
                     </a:xfrm>
                     <a:prstGeom prst="rect">
                       <a:avLst/>
                     </a:prstGeom>
-                    <a:noFill/>
-                    <a:ln w="9525">
-                      <a:noFill/>
-                      <a:miter lim="800000"/>
-                      <a:headEnd/>
-                      <a:tailEnd/>
-                    </a:ln>
                   </pic:spPr>
                 </pic:pic>
               </a:graphicData>
@@ -1955,9 +1887,9 @@
         <w:rPr>
           <w:sz w:val="28"/>
           <w:szCs w:val="28"/>
-          <w:lang w:val="en-GB"/>
-        </w:rPr>
-        <w:t>Bus</w:t>
+          <w:lang w:val="en-US"/>
+        </w:rPr>
+        <w:t>clients</w:t>
       </w:r>
       <w:r>
         <w:rPr>
@@ -2001,14 +1933,12 @@
       <w:r>
         <w:rPr>
           <w:noProof/>
-          <w:sz w:val="28"/>
-          <w:szCs w:val="28"/>
         </w:rPr>
         <w:drawing>
-          <wp:inline distT="0" distB="0" distL="0" distR="0">
-            <wp:extent cx="6122035" cy="2064225"/>
-            <wp:effectExtent l="19050" t="0" r="0" b="0"/>
-            <wp:docPr id="13" name="Рисунок 13"/>
+          <wp:inline distT="0" distB="0" distL="0" distR="0" wp14:anchorId="2AAC7932" wp14:editId="35B23B79">
+            <wp:extent cx="6122035" cy="1746885"/>
+            <wp:effectExtent l="0" t="0" r="0" b="0"/>
+            <wp:docPr id="10" name="Рисунок 10"/>
             <wp:cNvGraphicFramePr>
               <a:graphicFrameLocks xmlns:a="http://schemas.openxmlformats.org/drawingml/2006/main" noChangeAspect="1"/>
             </wp:cNvGraphicFramePr>
@@ -2016,33 +1946,23 @@
               <a:graphicData uri="http://schemas.openxmlformats.org/drawingml/2006/picture">
                 <pic:pic xmlns:pic="http://schemas.openxmlformats.org/drawingml/2006/picture">
                   <pic:nvPicPr>
-                    <pic:cNvPr id="0" name="Picture 13"/>
-                    <pic:cNvPicPr>
-                      <a:picLocks noChangeAspect="1" noChangeArrowheads="1"/>
-                    </pic:cNvPicPr>
+                    <pic:cNvPr id="1" name=""/>
+                    <pic:cNvPicPr/>
                   </pic:nvPicPr>
                   <pic:blipFill>
-                    <a:blip r:embed="rId10" cstate="print"/>
-                    <a:srcRect/>
+                    <a:blip r:embed="rId9"/>
                     <a:stretch>
                       <a:fillRect/>
                     </a:stretch>
                   </pic:blipFill>
-                  <pic:spPr bwMode="auto">
+                  <pic:spPr>
                     <a:xfrm>
                       <a:off x="0" y="0"/>
-                      <a:ext cx="6122035" cy="2064225"/>
+                      <a:ext cx="6122035" cy="1746885"/>
                     </a:xfrm>
                     <a:prstGeom prst="rect">
                       <a:avLst/>
                     </a:prstGeom>
-                    <a:noFill/>
-                    <a:ln w="9525">
-                      <a:noFill/>
-                      <a:miter lim="800000"/>
-                      <a:headEnd/>
-                      <a:tailEnd/>
-                    </a:ln>
                   </pic:spPr>
                 </pic:pic>
               </a:graphicData>
@@ -2087,15 +2007,12 @@
       <w:r>
         <w:rPr>
           <w:noProof/>
-          <w:sz w:val="28"/>
-          <w:szCs w:val="28"/>
-        </w:rPr>
-        <w:lastRenderedPageBreak/>
+        </w:rPr>
         <w:drawing>
-          <wp:inline distT="0" distB="0" distL="0" distR="0">
-            <wp:extent cx="4485409" cy="2466975"/>
-            <wp:effectExtent l="19050" t="0" r="0" b="0"/>
-            <wp:docPr id="3" name="Рисунок 19"/>
+          <wp:inline distT="0" distB="0" distL="0" distR="0" wp14:anchorId="001A5273" wp14:editId="0CD9B1EA">
+            <wp:extent cx="6122035" cy="2036445"/>
+            <wp:effectExtent l="0" t="0" r="0" b="0"/>
+            <wp:docPr id="9" name="Рисунок 9"/>
             <wp:cNvGraphicFramePr>
               <a:graphicFrameLocks xmlns:a="http://schemas.openxmlformats.org/drawingml/2006/main" noChangeAspect="1"/>
             </wp:cNvGraphicFramePr>
@@ -2103,33 +2020,23 @@
               <a:graphicData uri="http://schemas.openxmlformats.org/drawingml/2006/picture">
                 <pic:pic xmlns:pic="http://schemas.openxmlformats.org/drawingml/2006/picture">
                   <pic:nvPicPr>
-                    <pic:cNvPr id="0" name="Picture 19"/>
-                    <pic:cNvPicPr>
-                      <a:picLocks noChangeAspect="1" noChangeArrowheads="1"/>
-                    </pic:cNvPicPr>
+                    <pic:cNvPr id="1" name=""/>
+                    <pic:cNvPicPr/>
                   </pic:nvPicPr>
                   <pic:blipFill>
-                    <a:blip r:embed="rId11" cstate="print"/>
-                    <a:srcRect/>
+                    <a:blip r:embed="rId10"/>
                     <a:stretch>
                       <a:fillRect/>
                     </a:stretch>
                   </pic:blipFill>
-                  <pic:spPr bwMode="auto">
+                  <pic:spPr>
                     <a:xfrm>
                       <a:off x="0" y="0"/>
-                      <a:ext cx="4485409" cy="2466975"/>
+                      <a:ext cx="6122035" cy="2036445"/>
                     </a:xfrm>
                     <a:prstGeom prst="rect">
                       <a:avLst/>
                     </a:prstGeom>
-                    <a:noFill/>
-                    <a:ln w="9525">
-                      <a:noFill/>
-                      <a:miter lim="800000"/>
-                      <a:headEnd/>
-                      <a:tailEnd/>
-                    </a:ln>
                   </pic:spPr>
                 </pic:pic>
               </a:graphicData>
@@ -2198,14 +2105,13 @@
       <w:r>
         <w:rPr>
           <w:noProof/>
-          <w:sz w:val="28"/>
-          <w:szCs w:val="28"/>
-        </w:rPr>
+        </w:rPr>
+        <w:lastRenderedPageBreak/>
         <w:drawing>
-          <wp:inline distT="0" distB="0" distL="0" distR="0">
-            <wp:extent cx="3420999" cy="2343150"/>
-            <wp:effectExtent l="19050" t="0" r="8001" b="0"/>
-            <wp:docPr id="7" name="Рисунок 7"/>
+          <wp:inline distT="0" distB="0" distL="0" distR="0" wp14:anchorId="6A6506BB" wp14:editId="655EE026">
+            <wp:extent cx="6122035" cy="2098040"/>
+            <wp:effectExtent l="0" t="0" r="0" b="0"/>
+            <wp:docPr id="18" name="Рисунок 18"/>
             <wp:cNvGraphicFramePr>
               <a:graphicFrameLocks xmlns:a="http://schemas.openxmlformats.org/drawingml/2006/main" noChangeAspect="1"/>
             </wp:cNvGraphicFramePr>
@@ -2213,33 +2119,23 @@
               <a:graphicData uri="http://schemas.openxmlformats.org/drawingml/2006/picture">
                 <pic:pic xmlns:pic="http://schemas.openxmlformats.org/drawingml/2006/picture">
                   <pic:nvPicPr>
-                    <pic:cNvPr id="0" name="Picture 7"/>
-                    <pic:cNvPicPr>
-                      <a:picLocks noChangeAspect="1" noChangeArrowheads="1"/>
-                    </pic:cNvPicPr>
+                    <pic:cNvPr id="1" name=""/>
+                    <pic:cNvPicPr/>
                   </pic:nvPicPr>
                   <pic:blipFill>
-                    <a:blip r:embed="rId12" cstate="print"/>
-                    <a:srcRect/>
+                    <a:blip r:embed="rId11"/>
                     <a:stretch>
                       <a:fillRect/>
                     </a:stretch>
                   </pic:blipFill>
-                  <pic:spPr bwMode="auto">
+                  <pic:spPr>
                     <a:xfrm>
                       <a:off x="0" y="0"/>
-                      <a:ext cx="3420999" cy="2343150"/>
+                      <a:ext cx="6122035" cy="2098040"/>
                     </a:xfrm>
                     <a:prstGeom prst="rect">
                       <a:avLst/>
                     </a:prstGeom>
-                    <a:noFill/>
-                    <a:ln w="9525">
-                      <a:noFill/>
-                      <a:miter lim="800000"/>
-                      <a:headEnd/>
-                      <a:tailEnd/>
-                    </a:ln>
                   </pic:spPr>
                 </pic:pic>
               </a:graphicData>
@@ -2256,34 +2152,45 @@
           <w:szCs w:val="28"/>
         </w:rPr>
       </w:pPr>
-      <w:r>
-        <w:rPr>
-          <w:sz w:val="28"/>
-          <w:szCs w:val="28"/>
-        </w:rPr>
-        <w:t>Рис.7</w:t>
-      </w:r>
-      <w:r>
-        <w:rPr>
-          <w:sz w:val="28"/>
-          <w:szCs w:val="28"/>
-        </w:rPr>
-        <w:t xml:space="preserve">-Результат выполнения </w:t>
-      </w:r>
-      <w:r>
-        <w:rPr>
-          <w:sz w:val="28"/>
-          <w:szCs w:val="28"/>
-        </w:rPr>
-        <w:t>хранимой процедуры в</w:t>
-      </w:r>
-      <w:r>
+    </w:p>
+    <w:p>
+      <w:pPr>
+        <w:jc w:val="both"/>
         <w:rPr>
           <w:rFonts w:eastAsiaTheme="minorHAnsi"/>
           <w:sz w:val="28"/>
           <w:szCs w:val="28"/>
           <w:lang w:eastAsia="en-US"/>
         </w:rPr>
+      </w:pPr>
+      <w:r>
+        <w:rPr>
+          <w:sz w:val="28"/>
+          <w:szCs w:val="28"/>
+        </w:rPr>
+        <w:t>Рис.8-</w:t>
+      </w:r>
+      <w:r>
+        <w:rPr>
+          <w:sz w:val="28"/>
+          <w:szCs w:val="28"/>
+        </w:rPr>
+        <w:t xml:space="preserve"> </w:t>
+      </w:r>
+      <w:r>
+        <w:rPr>
+          <w:sz w:val="28"/>
+          <w:szCs w:val="28"/>
+        </w:rPr>
+        <w:t>Код для хранимой процедуры в</w:t>
+      </w:r>
+      <w:r>
+        <w:rPr>
+          <w:rFonts w:eastAsiaTheme="minorHAnsi"/>
+          <w:sz w:val="28"/>
+          <w:szCs w:val="28"/>
+          <w:lang w:eastAsia="en-US"/>
+        </w:rPr>
         <w:t xml:space="preserve"> менеджере сервера MS SQL </w:t>
       </w:r>
       <w:proofErr w:type="spellStart"/>
@@ -2311,21 +2218,203 @@
       <w:pPr>
         <w:jc w:val="both"/>
         <w:rPr>
-          <w:sz w:val="28"/>
-          <w:szCs w:val="28"/>
+          <w:rFonts w:eastAsiaTheme="minorHAnsi"/>
+          <w:sz w:val="28"/>
+          <w:szCs w:val="28"/>
+          <w:lang w:eastAsia="en-US"/>
+        </w:rPr>
+      </w:pPr>
+    </w:p>
+    <w:p>
+      <w:pPr>
+        <w:jc w:val="both"/>
+        <w:rPr>
+          <w:rFonts w:eastAsiaTheme="minorHAnsi"/>
+          <w:sz w:val="28"/>
+          <w:szCs w:val="28"/>
+          <w:lang w:eastAsia="en-US"/>
+        </w:rPr>
+      </w:pPr>
+    </w:p>
+    <w:p>
+      <w:pPr>
+        <w:jc w:val="both"/>
+        <w:rPr>
+          <w:rFonts w:eastAsiaTheme="minorHAnsi"/>
+          <w:sz w:val="28"/>
+          <w:szCs w:val="28"/>
+          <w:lang w:eastAsia="en-US"/>
+        </w:rPr>
+      </w:pPr>
+    </w:p>
+    <w:p>
+      <w:pPr>
+        <w:pStyle w:val="a8"/>
+        <w:numPr>
+          <w:ilvl w:val="0"/>
+          <w:numId w:val="13"/>
+        </w:numPr>
+        <w:jc w:val="both"/>
+        <w:rPr>
+          <w:i/>
+          <w:sz w:val="28"/>
+          <w:szCs w:val="28"/>
+        </w:rPr>
+      </w:pPr>
+      <w:r>
+        <w:rPr>
+          <w:i/>
+          <w:sz w:val="28"/>
+          <w:szCs w:val="28"/>
+        </w:rPr>
+        <w:t>Хранимые процедура с входным и выходным параметром</w:t>
+      </w:r>
+    </w:p>
+    <w:p>
+      <w:pPr>
+        <w:jc w:val="both"/>
+        <w:rPr>
+          <w:sz w:val="28"/>
+          <w:szCs w:val="28"/>
+        </w:rPr>
+      </w:pPr>
+      <w:r>
+        <w:rPr>
+          <w:sz w:val="28"/>
+          <w:szCs w:val="28"/>
+        </w:rPr>
+        <w:t>Далее, осуществим фильтрацию по</w:t>
+      </w:r>
+      <w:r>
+        <w:rPr>
+          <w:sz w:val="28"/>
+          <w:szCs w:val="28"/>
+        </w:rPr>
+        <w:t xml:space="preserve"> дате </w:t>
+      </w:r>
+      <w:r>
+        <w:rPr>
+          <w:sz w:val="28"/>
+          <w:szCs w:val="28"/>
+        </w:rPr>
+        <w:t xml:space="preserve">рождения </w:t>
+      </w:r>
+      <w:proofErr w:type="gramStart"/>
+      <w:r>
+        <w:rPr>
+          <w:sz w:val="28"/>
+          <w:szCs w:val="28"/>
+        </w:rPr>
+        <w:t>клиента</w:t>
+      </w:r>
+      <w:r>
+        <w:rPr>
+          <w:sz w:val="28"/>
+          <w:szCs w:val="28"/>
+        </w:rPr>
+        <w:t xml:space="preserve"> </w:t>
+      </w:r>
+      <w:r>
+        <w:rPr>
+          <w:sz w:val="28"/>
+          <w:szCs w:val="28"/>
+        </w:rPr>
+        <w:t>,</w:t>
+      </w:r>
+      <w:r>
+        <w:rPr>
+          <w:sz w:val="28"/>
+          <w:szCs w:val="28"/>
+        </w:rPr>
+        <w:t>задаем</w:t>
+      </w:r>
+      <w:proofErr w:type="gramEnd"/>
+      <w:r>
+        <w:rPr>
+          <w:sz w:val="28"/>
+          <w:szCs w:val="28"/>
+        </w:rPr>
+        <w:t xml:space="preserve"> форме </w:t>
+      </w:r>
+      <w:r>
+        <w:rPr>
+          <w:sz w:val="28"/>
+          <w:szCs w:val="28"/>
+        </w:rPr>
+        <w:t>определенную дату</w:t>
+      </w:r>
+      <w:r>
+        <w:rPr>
+          <w:sz w:val="28"/>
+          <w:szCs w:val="28"/>
+        </w:rPr>
+        <w:t xml:space="preserve">, получаем </w:t>
+      </w:r>
+      <w:r>
+        <w:rPr>
+          <w:sz w:val="28"/>
+          <w:szCs w:val="28"/>
+        </w:rPr>
+        <w:t>количество</w:t>
+      </w:r>
+      <w:r>
+        <w:rPr>
+          <w:sz w:val="28"/>
+          <w:szCs w:val="28"/>
+        </w:rPr>
+        <w:t xml:space="preserve"> </w:t>
+      </w:r>
+      <w:r>
+        <w:rPr>
+          <w:sz w:val="28"/>
+          <w:szCs w:val="28"/>
+        </w:rPr>
+        <w:t xml:space="preserve">клиентов с заданной датой </w:t>
+      </w:r>
+      <w:r>
+        <w:rPr>
+          <w:sz w:val="28"/>
+          <w:szCs w:val="28"/>
+        </w:rPr>
+        <w:t>рожени</w:t>
+      </w:r>
+      <w:bookmarkStart w:id="0" w:name="_GoBack"/>
+      <w:bookmarkEnd w:id="0"/>
+      <w:r>
+        <w:rPr>
+          <w:sz w:val="28"/>
+          <w:szCs w:val="28"/>
+        </w:rPr>
+        <w:t>я</w:t>
+      </w:r>
+      <w:r>
+        <w:rPr>
+          <w:sz w:val="28"/>
+          <w:szCs w:val="28"/>
+        </w:rPr>
+        <w:t xml:space="preserve">. </w:t>
+      </w:r>
+    </w:p>
+    <w:p>
+      <w:pPr>
+        <w:jc w:val="both"/>
+        <w:rPr>
+          <w:b/>
+          <w:i/>
+          <w:sz w:val="28"/>
+          <w:szCs w:val="28"/>
+          <w:u w:val="single"/>
         </w:rPr>
       </w:pPr>
       <w:r>
         <w:rPr>
           <w:noProof/>
-          <w:sz w:val="28"/>
-          <w:szCs w:val="28"/>
         </w:rPr>
         <w:drawing>
-          <wp:inline distT="0" distB="0" distL="0" distR="0">
-            <wp:extent cx="5200650" cy="2202250"/>
-            <wp:effectExtent l="19050" t="0" r="0" b="0"/>
-            <wp:docPr id="5" name="Рисунок 22"/>
+          <wp:inline distT="0" distB="0" distL="0" distR="0" wp14:anchorId="142046CF" wp14:editId="35493044">
+            <wp:extent cx="4819650" cy="1285875"/>
+            <wp:effectExtent l="0" t="0" r="0" b="9525"/>
+            <wp:docPr id="19" name="Рисунок 19"/>
             <wp:cNvGraphicFramePr>
               <a:graphicFrameLocks xmlns:a="http://schemas.openxmlformats.org/drawingml/2006/main" noChangeAspect="1"/>
             </wp:cNvGraphicFramePr>
@@ -2333,33 +2422,23 @@
               <a:graphicData uri="http://schemas.openxmlformats.org/drawingml/2006/picture">
                 <pic:pic xmlns:pic="http://schemas.openxmlformats.org/drawingml/2006/picture">
                   <pic:nvPicPr>
-                    <pic:cNvPr id="0" name="Picture 22"/>
-                    <pic:cNvPicPr>
-                      <a:picLocks noChangeAspect="1" noChangeArrowheads="1"/>
-                    </pic:cNvPicPr>
+                    <pic:cNvPr id="1" name=""/>
+                    <pic:cNvPicPr/>
                   </pic:nvPicPr>
                   <pic:blipFill>
-                    <a:blip r:embed="rId13" cstate="print"/>
-                    <a:srcRect/>
+                    <a:blip r:embed="rId12"/>
                     <a:stretch>
                       <a:fillRect/>
                     </a:stretch>
                   </pic:blipFill>
-                  <pic:spPr bwMode="auto">
+                  <pic:spPr>
                     <a:xfrm>
                       <a:off x="0" y="0"/>
-                      <a:ext cx="5203895" cy="2203624"/>
+                      <a:ext cx="4819650" cy="1285875"/>
                     </a:xfrm>
                     <a:prstGeom prst="rect">
                       <a:avLst/>
                     </a:prstGeom>
-                    <a:noFill/>
-                    <a:ln w="9525">
-                      <a:noFill/>
-                      <a:miter lim="800000"/>
-                      <a:headEnd/>
-                      <a:tailEnd/>
-                    </a:ln>
                   </pic:spPr>
                 </pic:pic>
               </a:graphicData>
@@ -2372,237 +2451,6 @@
       <w:pPr>
         <w:jc w:val="both"/>
         <w:rPr>
-          <w:sz w:val="28"/>
-          <w:szCs w:val="28"/>
-        </w:rPr>
-      </w:pPr>
-    </w:p>
-    <w:p>
-      <w:pPr>
-        <w:jc w:val="both"/>
-        <w:rPr>
-          <w:rFonts w:eastAsiaTheme="minorHAnsi"/>
-          <w:sz w:val="28"/>
-          <w:szCs w:val="28"/>
-          <w:lang w:eastAsia="en-US"/>
-        </w:rPr>
-      </w:pPr>
-      <w:r>
-        <w:rPr>
-          <w:sz w:val="28"/>
-          <w:szCs w:val="28"/>
-        </w:rPr>
-        <w:t>Рис.8-</w:t>
-      </w:r>
-      <w:r>
-        <w:rPr>
-          <w:sz w:val="28"/>
-          <w:szCs w:val="28"/>
-        </w:rPr>
-        <w:t xml:space="preserve"> </w:t>
-      </w:r>
-      <w:r>
-        <w:rPr>
-          <w:sz w:val="28"/>
-          <w:szCs w:val="28"/>
-        </w:rPr>
-        <w:t>Код для хранимой процедуры в</w:t>
-      </w:r>
-      <w:r>
-        <w:rPr>
-          <w:rFonts w:eastAsiaTheme="minorHAnsi"/>
-          <w:sz w:val="28"/>
-          <w:szCs w:val="28"/>
-          <w:lang w:eastAsia="en-US"/>
-        </w:rPr>
-        <w:t xml:space="preserve"> менеджере сервера MS SQL </w:t>
-      </w:r>
-      <w:proofErr w:type="spellStart"/>
-      <w:r>
-        <w:rPr>
-          <w:rFonts w:eastAsiaTheme="minorHAnsi"/>
-          <w:sz w:val="28"/>
-          <w:szCs w:val="28"/>
-          <w:lang w:eastAsia="en-US"/>
-        </w:rPr>
-        <w:t>Server</w:t>
-      </w:r>
-      <w:proofErr w:type="spellEnd"/>
-      <w:r>
-        <w:rPr>
-          <w:rFonts w:eastAsiaTheme="minorHAnsi"/>
-          <w:sz w:val="28"/>
-          <w:szCs w:val="28"/>
-          <w:lang w:eastAsia="en-US"/>
-        </w:rPr>
-        <w:t>.</w:t>
-      </w:r>
-    </w:p>
-    <w:p>
-      <w:pPr>
-        <w:jc w:val="both"/>
-        <w:rPr>
-          <w:rFonts w:eastAsiaTheme="minorHAnsi"/>
-          <w:sz w:val="28"/>
-          <w:szCs w:val="28"/>
-          <w:lang w:eastAsia="en-US"/>
-        </w:rPr>
-      </w:pPr>
-    </w:p>
-    <w:p>
-      <w:pPr>
-        <w:jc w:val="both"/>
-        <w:rPr>
-          <w:rFonts w:eastAsiaTheme="minorHAnsi"/>
-          <w:sz w:val="28"/>
-          <w:szCs w:val="28"/>
-          <w:lang w:eastAsia="en-US"/>
-        </w:rPr>
-      </w:pPr>
-    </w:p>
-    <w:p>
-      <w:pPr>
-        <w:jc w:val="both"/>
-        <w:rPr>
-          <w:rFonts w:eastAsiaTheme="minorHAnsi"/>
-          <w:sz w:val="28"/>
-          <w:szCs w:val="28"/>
-          <w:lang w:eastAsia="en-US"/>
-        </w:rPr>
-      </w:pPr>
-    </w:p>
-    <w:p>
-      <w:pPr>
-        <w:jc w:val="both"/>
-        <w:rPr>
-          <w:rFonts w:eastAsiaTheme="minorHAnsi"/>
-          <w:sz w:val="28"/>
-          <w:szCs w:val="28"/>
-          <w:lang w:eastAsia="en-US"/>
-        </w:rPr>
-      </w:pPr>
-    </w:p>
-    <w:p>
-      <w:pPr>
-        <w:pStyle w:val="a8"/>
-        <w:numPr>
-          <w:ilvl w:val="0"/>
-          <w:numId w:val="13"/>
-        </w:numPr>
-        <w:jc w:val="both"/>
-        <w:rPr>
-          <w:i/>
-          <w:sz w:val="28"/>
-          <w:szCs w:val="28"/>
-        </w:rPr>
-      </w:pPr>
-      <w:proofErr w:type="gramStart"/>
-      <w:r>
-        <w:rPr>
-          <w:i/>
-          <w:sz w:val="28"/>
-          <w:szCs w:val="28"/>
-        </w:rPr>
-        <w:lastRenderedPageBreak/>
-        <w:t>Хранимые</w:t>
-      </w:r>
-      <w:proofErr w:type="gramEnd"/>
-      <w:r>
-        <w:rPr>
-          <w:i/>
-          <w:sz w:val="28"/>
-          <w:szCs w:val="28"/>
-        </w:rPr>
-        <w:t xml:space="preserve"> процедура с входным и выходным параметром</w:t>
-      </w:r>
-    </w:p>
-    <w:p>
-      <w:pPr>
-        <w:jc w:val="both"/>
-        <w:rPr>
-          <w:sz w:val="28"/>
-          <w:szCs w:val="28"/>
-        </w:rPr>
-      </w:pPr>
-      <w:r>
-        <w:rPr>
-          <w:sz w:val="28"/>
-          <w:szCs w:val="28"/>
-        </w:rPr>
-        <w:t>Далее, осуществим фильтрацию по</w:t>
-      </w:r>
-      <w:r>
-        <w:rPr>
-          <w:sz w:val="28"/>
-          <w:szCs w:val="28"/>
-        </w:rPr>
-        <w:t xml:space="preserve"> дате прохождения тех</w:t>
-      </w:r>
-      <w:proofErr w:type="gramStart"/>
-      <w:r>
-        <w:rPr>
-          <w:sz w:val="28"/>
-          <w:szCs w:val="28"/>
-        </w:rPr>
-        <w:t>.о</w:t>
-      </w:r>
-      <w:proofErr w:type="gramEnd"/>
-      <w:r>
-        <w:rPr>
-          <w:sz w:val="28"/>
-          <w:szCs w:val="28"/>
-        </w:rPr>
-        <w:t>смотра</w:t>
-      </w:r>
-      <w:r>
-        <w:rPr>
-          <w:sz w:val="28"/>
-          <w:szCs w:val="28"/>
-        </w:rPr>
-        <w:t xml:space="preserve">: задаем форме </w:t>
-      </w:r>
-      <w:r>
-        <w:rPr>
-          <w:sz w:val="28"/>
-          <w:szCs w:val="28"/>
-        </w:rPr>
-        <w:t>определенную дату</w:t>
-      </w:r>
-      <w:r>
-        <w:rPr>
-          <w:sz w:val="28"/>
-          <w:szCs w:val="28"/>
-        </w:rPr>
-        <w:t xml:space="preserve">, получаем </w:t>
-      </w:r>
-      <w:proofErr w:type="spellStart"/>
-      <w:r>
-        <w:rPr>
-          <w:sz w:val="28"/>
-          <w:szCs w:val="28"/>
-        </w:rPr>
-        <w:t>колличество</w:t>
-      </w:r>
-      <w:proofErr w:type="spellEnd"/>
-      <w:r>
-        <w:rPr>
-          <w:sz w:val="28"/>
-          <w:szCs w:val="28"/>
-        </w:rPr>
-        <w:t xml:space="preserve"> автобусов которые </w:t>
-      </w:r>
-      <w:r>
-        <w:rPr>
-          <w:sz w:val="28"/>
-          <w:szCs w:val="28"/>
-        </w:rPr>
-        <w:t xml:space="preserve">прошли его в эту дату. </w:t>
-      </w:r>
-    </w:p>
-    <w:p>
-      <w:pPr>
-        <w:jc w:val="both"/>
-        <w:rPr>
           <w:b/>
           <w:i/>
           <w:sz w:val="28"/>
@@ -2612,18 +2460,65 @@
       </w:pPr>
       <w:r>
         <w:rPr>
-          <w:b/>
-          <w:i/>
+          <w:sz w:val="28"/>
+          <w:szCs w:val="28"/>
+        </w:rPr>
+        <w:t xml:space="preserve">Рис.9- </w:t>
+      </w:r>
+      <w:r>
+        <w:rPr>
+          <w:sz w:val="28"/>
+          <w:szCs w:val="28"/>
+        </w:rPr>
+        <w:t>Вид таблицы «</w:t>
+      </w:r>
+      <w:r>
+        <w:rPr>
+          <w:sz w:val="28"/>
+          <w:szCs w:val="28"/>
+          <w:lang w:val="en-US"/>
+        </w:rPr>
+        <w:t>passports</w:t>
+      </w:r>
+      <w:r>
+        <w:rPr>
+          <w:sz w:val="28"/>
+          <w:szCs w:val="28"/>
+        </w:rPr>
+        <w:t>» с</w:t>
+      </w:r>
+      <w:r>
+        <w:rPr>
+          <w:sz w:val="28"/>
+          <w:szCs w:val="28"/>
+        </w:rPr>
+        <w:t xml:space="preserve"> </w:t>
+      </w:r>
+      <w:r>
+        <w:rPr>
+          <w:sz w:val="28"/>
+          <w:szCs w:val="28"/>
+        </w:rPr>
+        <w:t>исходными данными</w:t>
+      </w:r>
+    </w:p>
+    <w:p>
+      <w:pPr>
+        <w:jc w:val="both"/>
+        <w:rPr>
+          <w:sz w:val="28"/>
+          <w:szCs w:val="28"/>
+        </w:rPr>
+      </w:pPr>
+      <w:r>
+        <w:rPr>
           <w:noProof/>
-          <w:sz w:val="28"/>
-          <w:szCs w:val="28"/>
-          <w:u w:val="single"/>
         </w:rPr>
         <w:drawing>
-          <wp:inline distT="0" distB="0" distL="0" distR="0">
-            <wp:extent cx="6122035" cy="2223923"/>
-            <wp:effectExtent l="19050" t="0" r="0" b="0"/>
-            <wp:docPr id="6" name="Рисунок 25"/>
+          <wp:inline distT="0" distB="0" distL="0" distR="0" wp14:anchorId="7FB4F377" wp14:editId="27FE021B">
+            <wp:extent cx="6122035" cy="1426210"/>
+            <wp:effectExtent l="0" t="0" r="0" b="0"/>
+            <wp:docPr id="21" name="Рисунок 21"/>
             <wp:cNvGraphicFramePr>
               <a:graphicFrameLocks xmlns:a="http://schemas.openxmlformats.org/drawingml/2006/main" noChangeAspect="1"/>
             </wp:cNvGraphicFramePr>
@@ -2631,33 +2526,23 @@
               <a:graphicData uri="http://schemas.openxmlformats.org/drawingml/2006/picture">
                 <pic:pic xmlns:pic="http://schemas.openxmlformats.org/drawingml/2006/picture">
                   <pic:nvPicPr>
-                    <pic:cNvPr id="0" name="Picture 25"/>
-                    <pic:cNvPicPr>
-                      <a:picLocks noChangeAspect="1" noChangeArrowheads="1"/>
-                    </pic:cNvPicPr>
+                    <pic:cNvPr id="1" name=""/>
+                    <pic:cNvPicPr/>
                   </pic:nvPicPr>
                   <pic:blipFill>
-                    <a:blip r:embed="rId14" cstate="print"/>
-                    <a:srcRect/>
+                    <a:blip r:embed="rId13"/>
                     <a:stretch>
                       <a:fillRect/>
                     </a:stretch>
                   </pic:blipFill>
-                  <pic:spPr bwMode="auto">
+                  <pic:spPr>
                     <a:xfrm>
                       <a:off x="0" y="0"/>
-                      <a:ext cx="6122035" cy="2223923"/>
+                      <a:ext cx="6122035" cy="1426210"/>
                     </a:xfrm>
                     <a:prstGeom prst="rect">
                       <a:avLst/>
                     </a:prstGeom>
-                    <a:noFill/>
-                    <a:ln w="9525">
-                      <a:noFill/>
-                      <a:miter lim="800000"/>
-                      <a:headEnd/>
-                      <a:tailEnd/>
-                    </a:ln>
                   </pic:spPr>
                 </pic:pic>
               </a:graphicData>
@@ -2670,55 +2555,37 @@
       <w:pPr>
         <w:jc w:val="both"/>
         <w:rPr>
-          <w:b/>
-          <w:i/>
-          <w:sz w:val="28"/>
-          <w:szCs w:val="28"/>
-          <w:u w:val="single"/>
-        </w:rPr>
-      </w:pPr>
-      <w:r>
-        <w:rPr>
-          <w:sz w:val="28"/>
-          <w:szCs w:val="28"/>
-        </w:rPr>
-        <w:t xml:space="preserve">Рис.9- </w:t>
-      </w:r>
-      <w:r>
-        <w:rPr>
-          <w:sz w:val="28"/>
-          <w:szCs w:val="28"/>
-        </w:rPr>
-        <w:t>Вид таблицы «</w:t>
-      </w:r>
-      <w:r>
-        <w:rPr>
-          <w:sz w:val="28"/>
-          <w:szCs w:val="28"/>
-          <w:lang w:val="en-GB"/>
-        </w:rPr>
-        <w:t>Bus</w:t>
-      </w:r>
-      <w:r>
-        <w:rPr>
-          <w:sz w:val="28"/>
-          <w:szCs w:val="28"/>
-        </w:rPr>
-        <w:t>» с</w:t>
-      </w:r>
-      <w:r>
-        <w:rPr>
-          <w:sz w:val="28"/>
-          <w:szCs w:val="28"/>
-        </w:rPr>
-        <w:t xml:space="preserve"> </w:t>
-      </w:r>
-      <w:r>
-        <w:rPr>
-          <w:sz w:val="28"/>
-          <w:szCs w:val="28"/>
-        </w:rPr>
-        <w:t>исходными данными</w:t>
+          <w:sz w:val="28"/>
+          <w:szCs w:val="28"/>
+        </w:rPr>
+      </w:pPr>
+      <w:r>
+        <w:rPr>
+          <w:sz w:val="28"/>
+          <w:szCs w:val="28"/>
+        </w:rPr>
+        <w:t>Рис.</w:t>
+      </w:r>
+      <w:r>
+        <w:rPr>
+          <w:sz w:val="28"/>
+          <w:szCs w:val="28"/>
+        </w:rPr>
+        <w:t>10</w:t>
+      </w:r>
+      <w:r>
+        <w:rPr>
+          <w:sz w:val="28"/>
+          <w:szCs w:val="28"/>
+        </w:rPr>
+        <w:t xml:space="preserve">-  </w:t>
+      </w:r>
+      <w:r>
+        <w:rPr>
+          <w:sz w:val="28"/>
+          <w:szCs w:val="28"/>
+        </w:rPr>
+        <w:t>Код для выполнения хранимой процедуры с входным и выходным параметром</w:t>
       </w:r>
     </w:p>
     <w:p>
@@ -2729,17 +2596,25 @@
           <w:szCs w:val="28"/>
         </w:rPr>
       </w:pPr>
+    </w:p>
+    <w:p>
+      <w:pPr>
+        <w:jc w:val="both"/>
+        <w:rPr>
+          <w:sz w:val="28"/>
+          <w:szCs w:val="28"/>
+        </w:rPr>
+      </w:pPr>
       <w:r>
         <w:rPr>
           <w:noProof/>
-          <w:sz w:val="28"/>
-          <w:szCs w:val="28"/>
-        </w:rPr>
+        </w:rPr>
+        <w:lastRenderedPageBreak/>
         <w:drawing>
-          <wp:inline distT="0" distB="0" distL="0" distR="0">
-            <wp:extent cx="4971715" cy="1800225"/>
-            <wp:effectExtent l="19050" t="0" r="335" b="0"/>
-            <wp:docPr id="11" name="Рисунок 34"/>
+          <wp:inline distT="0" distB="0" distL="0" distR="0" wp14:anchorId="44282C2B" wp14:editId="3D45F559">
+            <wp:extent cx="6122035" cy="2380615"/>
+            <wp:effectExtent l="0" t="0" r="0" b="0"/>
+            <wp:docPr id="20" name="Рисунок 20"/>
             <wp:cNvGraphicFramePr>
               <a:graphicFrameLocks xmlns:a="http://schemas.openxmlformats.org/drawingml/2006/main" noChangeAspect="1"/>
             </wp:cNvGraphicFramePr>
@@ -2747,33 +2622,23 @@
               <a:graphicData uri="http://schemas.openxmlformats.org/drawingml/2006/picture">
                 <pic:pic xmlns:pic="http://schemas.openxmlformats.org/drawingml/2006/picture">
                   <pic:nvPicPr>
-                    <pic:cNvPr id="0" name="Picture 34"/>
-                    <pic:cNvPicPr>
-                      <a:picLocks noChangeAspect="1" noChangeArrowheads="1"/>
-                    </pic:cNvPicPr>
+                    <pic:cNvPr id="1" name=""/>
+                    <pic:cNvPicPr/>
                   </pic:nvPicPr>
                   <pic:blipFill>
-                    <a:blip r:embed="rId15" cstate="print"/>
-                    <a:srcRect/>
+                    <a:blip r:embed="rId14"/>
                     <a:stretch>
                       <a:fillRect/>
                     </a:stretch>
                   </pic:blipFill>
-                  <pic:spPr bwMode="auto">
+                  <pic:spPr>
                     <a:xfrm>
                       <a:off x="0" y="0"/>
-                      <a:ext cx="4969653" cy="1799478"/>
+                      <a:ext cx="6122035" cy="2380615"/>
                     </a:xfrm>
                     <a:prstGeom prst="rect">
                       <a:avLst/>
                     </a:prstGeom>
-                    <a:noFill/>
-                    <a:ln w="9525">
-                      <a:noFill/>
-                      <a:miter lim="800000"/>
-                      <a:headEnd/>
-                      <a:tailEnd/>
-                    </a:ln>
                   </pic:spPr>
                 </pic:pic>
               </a:graphicData>
@@ -2795,28 +2660,57 @@
           <w:sz w:val="28"/>
           <w:szCs w:val="28"/>
         </w:rPr>
-        <w:t>Рис.</w:t>
-      </w:r>
-      <w:r>
-        <w:rPr>
-          <w:sz w:val="28"/>
-          <w:szCs w:val="28"/>
-        </w:rPr>
-        <w:t>10</w:t>
-      </w:r>
-      <w:r>
-        <w:rPr>
-          <w:sz w:val="28"/>
-          <w:szCs w:val="28"/>
-        </w:rPr>
-        <w:t xml:space="preserve">-  </w:t>
-      </w:r>
-      <w:r>
-        <w:rPr>
-          <w:sz w:val="28"/>
-          <w:szCs w:val="28"/>
-        </w:rPr>
-        <w:t>Код для выполнения хранимой процедуры с входным и выходным параметром</w:t>
+        <w:t>Рис.1</w:t>
+      </w:r>
+      <w:r>
+        <w:rPr>
+          <w:sz w:val="28"/>
+          <w:szCs w:val="28"/>
+        </w:rPr>
+        <w:t>1</w:t>
+      </w:r>
+      <w:r>
+        <w:rPr>
+          <w:sz w:val="28"/>
+          <w:szCs w:val="28"/>
+        </w:rPr>
+        <w:t>-  Результат выполнения</w:t>
+      </w:r>
+      <w:r>
+        <w:rPr>
+          <w:sz w:val="28"/>
+          <w:szCs w:val="28"/>
+        </w:rPr>
+        <w:t xml:space="preserve"> </w:t>
+      </w:r>
+      <w:r>
+        <w:rPr>
+          <w:sz w:val="28"/>
+          <w:szCs w:val="28"/>
+        </w:rPr>
+        <w:t xml:space="preserve">процедуры в </w:t>
+      </w:r>
+      <w:r>
+        <w:rPr>
+          <w:sz w:val="28"/>
+          <w:szCs w:val="28"/>
+          <w:lang w:val="en-GB"/>
+        </w:rPr>
+        <w:t>win</w:t>
+      </w:r>
+      <w:r>
+        <w:rPr>
+          <w:sz w:val="28"/>
+          <w:szCs w:val="28"/>
+        </w:rPr>
+        <w:t>-</w:t>
+      </w:r>
+      <w:r>
+        <w:rPr>
+          <w:sz w:val="28"/>
+          <w:szCs w:val="28"/>
+        </w:rPr>
+        <w:t>форме</w:t>
       </w:r>
     </w:p>
     <w:p>
@@ -2827,26 +2721,15 @@
           <w:szCs w:val="28"/>
         </w:rPr>
       </w:pPr>
-    </w:p>
-    <w:p>
-      <w:pPr>
-        <w:jc w:val="both"/>
-        <w:rPr>
-          <w:sz w:val="28"/>
-          <w:szCs w:val="28"/>
-        </w:rPr>
-      </w:pPr>
       <w:r>
         <w:rPr>
           <w:noProof/>
-          <w:sz w:val="28"/>
-          <w:szCs w:val="28"/>
         </w:rPr>
         <w:drawing>
-          <wp:inline distT="0" distB="0" distL="0" distR="0">
-            <wp:extent cx="4838700" cy="2356172"/>
-            <wp:effectExtent l="19050" t="0" r="0" b="0"/>
-            <wp:docPr id="14" name="Рисунок 37"/>
+          <wp:inline distT="0" distB="0" distL="0" distR="0" wp14:anchorId="08C8C822" wp14:editId="795E6B19">
+            <wp:extent cx="6122035" cy="2134235"/>
+            <wp:effectExtent l="0" t="0" r="0" b="0"/>
+            <wp:docPr id="23" name="Рисунок 23"/>
             <wp:cNvGraphicFramePr>
               <a:graphicFrameLocks xmlns:a="http://schemas.openxmlformats.org/drawingml/2006/main" noChangeAspect="1"/>
             </wp:cNvGraphicFramePr>
@@ -2854,33 +2737,23 @@
               <a:graphicData uri="http://schemas.openxmlformats.org/drawingml/2006/picture">
                 <pic:pic xmlns:pic="http://schemas.openxmlformats.org/drawingml/2006/picture">
                   <pic:nvPicPr>
-                    <pic:cNvPr id="0" name="Picture 37"/>
-                    <pic:cNvPicPr>
-                      <a:picLocks noChangeAspect="1" noChangeArrowheads="1"/>
-                    </pic:cNvPicPr>
+                    <pic:cNvPr id="1" name=""/>
+                    <pic:cNvPicPr/>
                   </pic:nvPicPr>
                   <pic:blipFill>
-                    <a:blip r:embed="rId16" cstate="print"/>
-                    <a:srcRect/>
+                    <a:blip r:embed="rId15"/>
                     <a:stretch>
                       <a:fillRect/>
                     </a:stretch>
                   </pic:blipFill>
-                  <pic:spPr bwMode="auto">
+                  <pic:spPr>
                     <a:xfrm>
                       <a:off x="0" y="0"/>
-                      <a:ext cx="4838307" cy="2355981"/>
+                      <a:ext cx="6122035" cy="2134235"/>
                     </a:xfrm>
                     <a:prstGeom prst="rect">
                       <a:avLst/>
                     </a:prstGeom>
-                    <a:noFill/>
-                    <a:ln w="9525">
-                      <a:noFill/>
-                      <a:miter lim="800000"/>
-                      <a:headEnd/>
-                      <a:tailEnd/>
-                    </a:ln>
                   </pic:spPr>
                 </pic:pic>
               </a:graphicData>
@@ -2893,30 +2766,18 @@
       <w:pPr>
         <w:jc w:val="both"/>
         <w:rPr>
-          <w:sz w:val="28"/>
-          <w:szCs w:val="28"/>
-        </w:rPr>
-      </w:pPr>
-      <w:r>
-        <w:rPr>
-          <w:sz w:val="28"/>
-          <w:szCs w:val="28"/>
-        </w:rPr>
-        <w:t>Рис.1</w:t>
-      </w:r>
-      <w:r>
-        <w:rPr>
-          <w:sz w:val="28"/>
-          <w:szCs w:val="28"/>
-        </w:rPr>
-        <w:t>1</w:t>
-      </w:r>
-      <w:r>
-        <w:rPr>
-          <w:sz w:val="28"/>
-          <w:szCs w:val="28"/>
-        </w:rPr>
-        <w:t>-  Результат выполнения</w:t>
+          <w:rFonts w:eastAsiaTheme="minorHAnsi"/>
+          <w:sz w:val="28"/>
+          <w:szCs w:val="28"/>
+          <w:lang w:eastAsia="en-US"/>
+        </w:rPr>
+      </w:pPr>
+      <w:r>
+        <w:rPr>
+          <w:sz w:val="28"/>
+          <w:szCs w:val="28"/>
+        </w:rPr>
+        <w:t>Рис.12-</w:t>
       </w:r>
       <w:r>
         <w:rPr>
@@ -2930,865 +2791,53 @@
           <w:sz w:val="28"/>
           <w:szCs w:val="28"/>
         </w:rPr>
-        <w:t xml:space="preserve">процедуры в </w:t>
-      </w:r>
-      <w:r>
-        <w:rPr>
-          <w:sz w:val="28"/>
-          <w:szCs w:val="28"/>
-          <w:lang w:val="en-GB"/>
-        </w:rPr>
-        <w:t>win</w:t>
-      </w:r>
-      <w:r>
-        <w:rPr>
-          <w:sz w:val="28"/>
-          <w:szCs w:val="28"/>
-        </w:rPr>
-        <w:t>-</w:t>
-      </w:r>
-      <w:r>
-        <w:rPr>
-          <w:sz w:val="28"/>
-          <w:szCs w:val="28"/>
-        </w:rPr>
-        <w:t>форме</w:t>
+        <w:t>Код для хранимой процедуры в</w:t>
+      </w:r>
+      <w:r>
+        <w:rPr>
+          <w:rFonts w:eastAsiaTheme="minorHAnsi"/>
+          <w:sz w:val="28"/>
+          <w:szCs w:val="28"/>
+          <w:lang w:eastAsia="en-US"/>
+        </w:rPr>
+        <w:t xml:space="preserve"> менеджере сервера MS SQL </w:t>
+      </w:r>
+      <w:proofErr w:type="spellStart"/>
+      <w:r>
+        <w:rPr>
+          <w:rFonts w:eastAsiaTheme="minorHAnsi"/>
+          <w:sz w:val="28"/>
+          <w:szCs w:val="28"/>
+          <w:lang w:eastAsia="en-US"/>
+        </w:rPr>
+        <w:t>Server</w:t>
+      </w:r>
+      <w:proofErr w:type="spellEnd"/>
+      <w:r>
+        <w:rPr>
+          <w:rFonts w:eastAsiaTheme="minorHAnsi"/>
+          <w:sz w:val="28"/>
+          <w:szCs w:val="28"/>
+          <w:lang w:eastAsia="en-US"/>
+        </w:rPr>
+        <w:t>.</w:t>
       </w:r>
     </w:p>
     <w:p>
       <w:pPr>
         <w:jc w:val="both"/>
         <w:rPr>
-          <w:sz w:val="28"/>
-          <w:szCs w:val="28"/>
-        </w:rPr>
-      </w:pPr>
-      <w:r>
-        <w:rPr>
-          <w:noProof/>
-          <w:sz w:val="28"/>
-          <w:szCs w:val="28"/>
-        </w:rPr>
-        <w:lastRenderedPageBreak/>
-        <w:drawing>
-          <wp:inline distT="0" distB="0" distL="0" distR="0">
-            <wp:extent cx="4200525" cy="2083095"/>
-            <wp:effectExtent l="19050" t="0" r="9525" b="0"/>
-            <wp:docPr id="17" name="Рисунок 40"/>
-            <wp:cNvGraphicFramePr>
-              <a:graphicFrameLocks xmlns:a="http://schemas.openxmlformats.org/drawingml/2006/main" noChangeAspect="1"/>
-            </wp:cNvGraphicFramePr>
-            <a:graphic xmlns:a="http://schemas.openxmlformats.org/drawingml/2006/main">
-              <a:graphicData uri="http://schemas.openxmlformats.org/drawingml/2006/picture">
-                <pic:pic xmlns:pic="http://schemas.openxmlformats.org/drawingml/2006/picture">
-                  <pic:nvPicPr>
-                    <pic:cNvPr id="0" name="Picture 40"/>
-                    <pic:cNvPicPr>
-                      <a:picLocks noChangeAspect="1" noChangeArrowheads="1"/>
-                    </pic:cNvPicPr>
-                  </pic:nvPicPr>
-                  <pic:blipFill>
-                    <a:blip r:embed="rId17" cstate="print"/>
-                    <a:srcRect/>
-                    <a:stretch>
-                      <a:fillRect/>
-                    </a:stretch>
-                  </pic:blipFill>
-                  <pic:spPr bwMode="auto">
-                    <a:xfrm>
-                      <a:off x="0" y="0"/>
-                      <a:ext cx="4198783" cy="2082231"/>
-                    </a:xfrm>
-                    <a:prstGeom prst="rect">
-                      <a:avLst/>
-                    </a:prstGeom>
-                    <a:noFill/>
-                    <a:ln w="9525">
-                      <a:noFill/>
-                      <a:miter lim="800000"/>
-                      <a:headEnd/>
-                      <a:tailEnd/>
-                    </a:ln>
-                  </pic:spPr>
-                </pic:pic>
-              </a:graphicData>
-            </a:graphic>
-          </wp:inline>
-        </w:drawing>
-      </w:r>
-    </w:p>
-    <w:p>
-      <w:pPr>
-        <w:jc w:val="both"/>
-        <w:rPr>
-          <w:rFonts w:eastAsiaTheme="minorHAnsi"/>
-          <w:sz w:val="28"/>
-          <w:szCs w:val="28"/>
-          <w:lang w:eastAsia="en-US"/>
-        </w:rPr>
-      </w:pPr>
-      <w:r>
-        <w:rPr>
-          <w:sz w:val="28"/>
-          <w:szCs w:val="28"/>
-        </w:rPr>
-        <w:t>Рис.12-</w:t>
-      </w:r>
-      <w:r>
-        <w:rPr>
-          <w:sz w:val="28"/>
-          <w:szCs w:val="28"/>
-        </w:rPr>
-        <w:t xml:space="preserve"> </w:t>
-      </w:r>
-      <w:r>
-        <w:rPr>
-          <w:sz w:val="28"/>
-          <w:szCs w:val="28"/>
-        </w:rPr>
-        <w:t>Код для хранимой процедуры в</w:t>
-      </w:r>
-      <w:r>
-        <w:rPr>
-          <w:rFonts w:eastAsiaTheme="minorHAnsi"/>
-          <w:sz w:val="28"/>
-          <w:szCs w:val="28"/>
-          <w:lang w:eastAsia="en-US"/>
-        </w:rPr>
-        <w:t xml:space="preserve"> менеджере сервера MS SQL </w:t>
-      </w:r>
-      <w:proofErr w:type="spellStart"/>
-      <w:r>
-        <w:rPr>
-          <w:rFonts w:eastAsiaTheme="minorHAnsi"/>
-          <w:sz w:val="28"/>
-          <w:szCs w:val="28"/>
-          <w:lang w:eastAsia="en-US"/>
-        </w:rPr>
-        <w:t>Server</w:t>
-      </w:r>
-      <w:proofErr w:type="spellEnd"/>
-      <w:r>
-        <w:rPr>
-          <w:rFonts w:eastAsiaTheme="minorHAnsi"/>
-          <w:sz w:val="28"/>
-          <w:szCs w:val="28"/>
-          <w:lang w:eastAsia="en-US"/>
-        </w:rPr>
-        <w:t>.</w:t>
-      </w:r>
-    </w:p>
-    <w:p>
-      <w:pPr>
-        <w:pStyle w:val="a8"/>
-        <w:numPr>
-          <w:ilvl w:val="0"/>
-          <w:numId w:val="13"/>
-        </w:numPr>
-        <w:jc w:val="both"/>
-        <w:rPr>
-          <w:i/>
-          <w:sz w:val="28"/>
-          <w:szCs w:val="28"/>
-        </w:rPr>
-      </w:pPr>
-      <w:proofErr w:type="gramStart"/>
-      <w:r>
-        <w:rPr>
-          <w:i/>
-          <w:sz w:val="28"/>
-          <w:szCs w:val="28"/>
-        </w:rPr>
-        <w:t>Хранимые</w:t>
-      </w:r>
-      <w:proofErr w:type="gramEnd"/>
-      <w:r>
-        <w:rPr>
-          <w:i/>
-          <w:sz w:val="28"/>
-          <w:szCs w:val="28"/>
-        </w:rPr>
-        <w:t xml:space="preserve"> процедура с входным и выходным параметром</w:t>
-      </w:r>
-    </w:p>
-    <w:p>
-      <w:pPr>
-        <w:jc w:val="both"/>
-        <w:rPr>
-          <w:sz w:val="28"/>
-          <w:szCs w:val="28"/>
-        </w:rPr>
-      </w:pPr>
-      <w:r>
-        <w:rPr>
-          <w:sz w:val="28"/>
-          <w:szCs w:val="28"/>
-        </w:rPr>
-        <w:t xml:space="preserve">Далее, осуществим фильтрацию по типу маршрутов: задаем форме определенный маршрут, получаем </w:t>
-      </w:r>
-      <w:proofErr w:type="spellStart"/>
-      <w:r>
-        <w:rPr>
-          <w:sz w:val="28"/>
-          <w:szCs w:val="28"/>
-        </w:rPr>
-        <w:t>колличество</w:t>
-      </w:r>
-      <w:proofErr w:type="spellEnd"/>
-      <w:r>
-        <w:rPr>
-          <w:sz w:val="28"/>
-          <w:szCs w:val="28"/>
-        </w:rPr>
-        <w:t xml:space="preserve"> автобусов которые по ним едут.</w:t>
-      </w:r>
-    </w:p>
-    <w:p>
-      <w:pPr>
-        <w:jc w:val="both"/>
-        <w:rPr>
-          <w:sz w:val="28"/>
-          <w:szCs w:val="28"/>
-        </w:rPr>
-      </w:pPr>
-      <w:r>
-        <w:rPr>
-          <w:sz w:val="28"/>
-          <w:szCs w:val="28"/>
-        </w:rPr>
-        <w:drawing>
-          <wp:inline distT="0" distB="0" distL="0" distR="0">
-            <wp:extent cx="6122035" cy="2223923"/>
-            <wp:effectExtent l="19050" t="0" r="0" b="0"/>
-            <wp:docPr id="45" name="Рисунок 25"/>
-            <wp:cNvGraphicFramePr>
-              <a:graphicFrameLocks xmlns:a="http://schemas.openxmlformats.org/drawingml/2006/main" noChangeAspect="1"/>
-            </wp:cNvGraphicFramePr>
-            <a:graphic xmlns:a="http://schemas.openxmlformats.org/drawingml/2006/main">
-              <a:graphicData uri="http://schemas.openxmlformats.org/drawingml/2006/picture">
-                <pic:pic xmlns:pic="http://schemas.openxmlformats.org/drawingml/2006/picture">
-                  <pic:nvPicPr>
-                    <pic:cNvPr id="0" name="Picture 25"/>
-                    <pic:cNvPicPr>
-                      <a:picLocks noChangeAspect="1" noChangeArrowheads="1"/>
-                    </pic:cNvPicPr>
-                  </pic:nvPicPr>
-                  <pic:blipFill>
-                    <a:blip r:embed="rId14" cstate="print"/>
-                    <a:srcRect/>
-                    <a:stretch>
-                      <a:fillRect/>
-                    </a:stretch>
-                  </pic:blipFill>
-                  <pic:spPr bwMode="auto">
-                    <a:xfrm>
-                      <a:off x="0" y="0"/>
-                      <a:ext cx="6122035" cy="2223923"/>
-                    </a:xfrm>
-                    <a:prstGeom prst="rect">
-                      <a:avLst/>
-                    </a:prstGeom>
-                    <a:noFill/>
-                    <a:ln w="9525">
-                      <a:noFill/>
-                      <a:miter lim="800000"/>
-                      <a:headEnd/>
-                      <a:tailEnd/>
-                    </a:ln>
-                  </pic:spPr>
-                </pic:pic>
-              </a:graphicData>
-            </a:graphic>
-          </wp:inline>
-        </w:drawing>
-      </w:r>
-    </w:p>
-    <w:p>
-      <w:pPr>
-        <w:jc w:val="both"/>
-        <w:rPr>
           <w:b/>
-          <w:i/>
-          <w:sz w:val="28"/>
-          <w:szCs w:val="28"/>
-          <w:u w:val="single"/>
-        </w:rPr>
-      </w:pPr>
-      <w:r>
-        <w:rPr>
-          <w:sz w:val="28"/>
-          <w:szCs w:val="28"/>
-        </w:rPr>
-        <w:t xml:space="preserve">Рис.9- </w:t>
-      </w:r>
-      <w:r>
-        <w:rPr>
-          <w:sz w:val="28"/>
-          <w:szCs w:val="28"/>
-        </w:rPr>
-        <w:t>Вид таблицы «</w:t>
-      </w:r>
-      <w:r>
-        <w:rPr>
-          <w:sz w:val="28"/>
-          <w:szCs w:val="28"/>
-          <w:lang w:val="en-GB"/>
-        </w:rPr>
-        <w:t>Bus</w:t>
-      </w:r>
-      <w:r>
-        <w:rPr>
-          <w:sz w:val="28"/>
-          <w:szCs w:val="28"/>
-        </w:rPr>
-        <w:t>» с</w:t>
-      </w:r>
-      <w:r>
-        <w:rPr>
-          <w:sz w:val="28"/>
-          <w:szCs w:val="28"/>
-        </w:rPr>
-        <w:t xml:space="preserve"> </w:t>
-      </w:r>
-      <w:r>
-        <w:rPr>
-          <w:sz w:val="28"/>
-          <w:szCs w:val="28"/>
-        </w:rPr>
-        <w:t>исходными данными</w:t>
-      </w:r>
-    </w:p>
-    <w:p>
-      <w:pPr>
-        <w:jc w:val="both"/>
-        <w:rPr>
-          <w:b/>
-          <w:sz w:val="28"/>
-          <w:szCs w:val="28"/>
-        </w:rPr>
-      </w:pPr>
-      <w:r>
-        <w:rPr>
-          <w:b/>
-          <w:noProof/>
-          <w:sz w:val="28"/>
-          <w:szCs w:val="28"/>
-        </w:rPr>
-        <w:drawing>
-          <wp:inline distT="0" distB="0" distL="0" distR="0">
-            <wp:extent cx="5147829" cy="1657350"/>
-            <wp:effectExtent l="19050" t="0" r="0" b="0"/>
-            <wp:docPr id="48" name="Рисунок 58"/>
-            <wp:cNvGraphicFramePr>
-              <a:graphicFrameLocks xmlns:a="http://schemas.openxmlformats.org/drawingml/2006/main" noChangeAspect="1"/>
-            </wp:cNvGraphicFramePr>
-            <a:graphic xmlns:a="http://schemas.openxmlformats.org/drawingml/2006/main">
-              <a:graphicData uri="http://schemas.openxmlformats.org/drawingml/2006/picture">
-                <pic:pic xmlns:pic="http://schemas.openxmlformats.org/drawingml/2006/picture">
-                  <pic:nvPicPr>
-                    <pic:cNvPr id="0" name="Picture 58"/>
-                    <pic:cNvPicPr>
-                      <a:picLocks noChangeAspect="1" noChangeArrowheads="1"/>
-                    </pic:cNvPicPr>
-                  </pic:nvPicPr>
-                  <pic:blipFill>
-                    <a:blip r:embed="rId18" cstate="print"/>
-                    <a:srcRect/>
-                    <a:stretch>
-                      <a:fillRect/>
-                    </a:stretch>
-                  </pic:blipFill>
-                  <pic:spPr bwMode="auto">
-                    <a:xfrm>
-                      <a:off x="0" y="0"/>
-                      <a:ext cx="5146059" cy="1656780"/>
-                    </a:xfrm>
-                    <a:prstGeom prst="rect">
-                      <a:avLst/>
-                    </a:prstGeom>
-                    <a:noFill/>
-                    <a:ln w="9525">
-                      <a:noFill/>
-                      <a:miter lim="800000"/>
-                      <a:headEnd/>
-                      <a:tailEnd/>
-                    </a:ln>
-                  </pic:spPr>
-                </pic:pic>
-              </a:graphicData>
-            </a:graphic>
-          </wp:inline>
-        </w:drawing>
-      </w:r>
-    </w:p>
-    <w:p>
-      <w:pPr>
-        <w:jc w:val="both"/>
-        <w:rPr>
-          <w:sz w:val="28"/>
-          <w:szCs w:val="28"/>
-        </w:rPr>
-      </w:pPr>
-      <w:r>
-        <w:rPr>
-          <w:sz w:val="28"/>
-          <w:szCs w:val="28"/>
-        </w:rPr>
-        <w:t>Рис.</w:t>
-      </w:r>
-      <w:r>
-        <w:rPr>
-          <w:sz w:val="28"/>
-          <w:szCs w:val="28"/>
-        </w:rPr>
-        <w:t>10</w:t>
-      </w:r>
-      <w:r>
-        <w:rPr>
-          <w:sz w:val="28"/>
-          <w:szCs w:val="28"/>
-        </w:rPr>
-        <w:t>-  Код для выполнения хранимой процедуры с входным и выходным параметром</w:t>
-      </w:r>
-    </w:p>
-    <w:p>
-      <w:pPr>
-        <w:jc w:val="both"/>
-        <w:rPr>
-          <w:b/>
-          <w:sz w:val="28"/>
-          <w:szCs w:val="28"/>
-        </w:rPr>
-      </w:pPr>
-      <w:r>
-        <w:rPr>
-          <w:b/>
-          <w:noProof/>
-          <w:sz w:val="28"/>
-          <w:szCs w:val="28"/>
-        </w:rPr>
-        <w:lastRenderedPageBreak/>
-        <w:drawing>
-          <wp:inline distT="0" distB="0" distL="0" distR="0">
-            <wp:extent cx="4991100" cy="2368265"/>
-            <wp:effectExtent l="19050" t="0" r="0" b="0"/>
-            <wp:docPr id="47" name="Рисунок 55"/>
-            <wp:cNvGraphicFramePr>
-              <a:graphicFrameLocks xmlns:a="http://schemas.openxmlformats.org/drawingml/2006/main" noChangeAspect="1"/>
-            </wp:cNvGraphicFramePr>
-            <a:graphic xmlns:a="http://schemas.openxmlformats.org/drawingml/2006/main">
-              <a:graphicData uri="http://schemas.openxmlformats.org/drawingml/2006/picture">
-                <pic:pic xmlns:pic="http://schemas.openxmlformats.org/drawingml/2006/picture">
-                  <pic:nvPicPr>
-                    <pic:cNvPr id="0" name="Picture 55"/>
-                    <pic:cNvPicPr>
-                      <a:picLocks noChangeAspect="1" noChangeArrowheads="1"/>
-                    </pic:cNvPicPr>
-                  </pic:nvPicPr>
-                  <pic:blipFill>
-                    <a:blip r:embed="rId19" cstate="print"/>
-                    <a:srcRect/>
-                    <a:stretch>
-                      <a:fillRect/>
-                    </a:stretch>
-                  </pic:blipFill>
-                  <pic:spPr bwMode="auto">
-                    <a:xfrm>
-                      <a:off x="0" y="0"/>
-                      <a:ext cx="4990698" cy="2368074"/>
-                    </a:xfrm>
-                    <a:prstGeom prst="rect">
-                      <a:avLst/>
-                    </a:prstGeom>
-                    <a:noFill/>
-                    <a:ln w="9525">
-                      <a:noFill/>
-                      <a:miter lim="800000"/>
-                      <a:headEnd/>
-                      <a:tailEnd/>
-                    </a:ln>
-                  </pic:spPr>
-                </pic:pic>
-              </a:graphicData>
-            </a:graphic>
-          </wp:inline>
-        </w:drawing>
-      </w:r>
-    </w:p>
-    <w:p>
-      <w:pPr>
-        <w:jc w:val="both"/>
-        <w:rPr>
-          <w:sz w:val="28"/>
-          <w:szCs w:val="28"/>
-        </w:rPr>
-      </w:pPr>
-      <w:r>
-        <w:rPr>
-          <w:sz w:val="28"/>
-          <w:szCs w:val="28"/>
-        </w:rPr>
-        <w:t>Рис.1</w:t>
-      </w:r>
-      <w:r>
-        <w:rPr>
-          <w:sz w:val="28"/>
-          <w:szCs w:val="28"/>
-        </w:rPr>
-        <w:t>1</w:t>
-      </w:r>
-      <w:r>
-        <w:rPr>
-          <w:sz w:val="28"/>
-          <w:szCs w:val="28"/>
-        </w:rPr>
-        <w:t>-  Результат выполнения</w:t>
-      </w:r>
-      <w:r>
-        <w:rPr>
-          <w:sz w:val="28"/>
-          <w:szCs w:val="28"/>
-        </w:rPr>
-        <w:t xml:space="preserve"> </w:t>
-      </w:r>
-      <w:r>
-        <w:rPr>
-          <w:sz w:val="28"/>
-          <w:szCs w:val="28"/>
-        </w:rPr>
-        <w:t xml:space="preserve">процедуры в </w:t>
-      </w:r>
-      <w:r>
-        <w:rPr>
-          <w:sz w:val="28"/>
-          <w:szCs w:val="28"/>
-          <w:lang w:val="en-GB"/>
-        </w:rPr>
-        <w:t>win</w:t>
-      </w:r>
-      <w:r>
-        <w:rPr>
-          <w:sz w:val="28"/>
-          <w:szCs w:val="28"/>
-        </w:rPr>
-        <w:t>-</w:t>
-      </w:r>
-      <w:r>
-        <w:rPr>
-          <w:sz w:val="28"/>
-          <w:szCs w:val="28"/>
-        </w:rPr>
-        <w:t>форме</w:t>
-      </w:r>
-    </w:p>
-    <w:p>
-      <w:pPr>
-        <w:jc w:val="both"/>
-        <w:rPr>
-          <w:b/>
-          <w:sz w:val="28"/>
-          <w:szCs w:val="28"/>
-        </w:rPr>
-      </w:pPr>
-    </w:p>
-    <w:p>
-      <w:pPr>
-        <w:jc w:val="both"/>
-        <w:rPr>
-          <w:b/>
-          <w:sz w:val="28"/>
-          <w:szCs w:val="28"/>
-        </w:rPr>
-      </w:pPr>
-    </w:p>
-    <w:p>
-      <w:pPr>
-        <w:jc w:val="both"/>
-        <w:rPr>
-          <w:b/>
-          <w:sz w:val="28"/>
-          <w:szCs w:val="28"/>
-        </w:rPr>
-      </w:pPr>
-    </w:p>
-    <w:p>
-      <w:pPr>
-        <w:jc w:val="both"/>
-        <w:rPr>
-          <w:b/>
-          <w:sz w:val="28"/>
-          <w:szCs w:val="28"/>
-        </w:rPr>
-      </w:pPr>
-    </w:p>
-    <w:p>
-      <w:pPr>
-        <w:jc w:val="both"/>
-        <w:rPr>
-          <w:b/>
-          <w:sz w:val="28"/>
-          <w:szCs w:val="28"/>
-        </w:rPr>
-      </w:pPr>
-    </w:p>
-    <w:p>
-      <w:pPr>
-        <w:jc w:val="both"/>
-        <w:rPr>
-          <w:b/>
-          <w:sz w:val="28"/>
-          <w:szCs w:val="28"/>
-        </w:rPr>
-      </w:pPr>
-    </w:p>
-    <w:p>
-      <w:pPr>
-        <w:jc w:val="both"/>
-        <w:rPr>
-          <w:b/>
-          <w:sz w:val="28"/>
-          <w:szCs w:val="28"/>
-        </w:rPr>
-      </w:pPr>
-    </w:p>
-    <w:p>
-      <w:pPr>
-        <w:jc w:val="both"/>
-        <w:rPr>
-          <w:b/>
-          <w:sz w:val="28"/>
-          <w:szCs w:val="28"/>
-        </w:rPr>
-      </w:pPr>
-    </w:p>
-    <w:p>
-      <w:pPr>
-        <w:jc w:val="both"/>
-        <w:rPr>
-          <w:b/>
-          <w:sz w:val="28"/>
-          <w:szCs w:val="28"/>
-        </w:rPr>
-      </w:pPr>
-    </w:p>
-    <w:p>
-      <w:pPr>
-        <w:jc w:val="both"/>
-        <w:rPr>
-          <w:b/>
-          <w:sz w:val="28"/>
-          <w:szCs w:val="28"/>
-        </w:rPr>
-      </w:pPr>
-    </w:p>
-    <w:p>
-      <w:pPr>
-        <w:jc w:val="both"/>
-        <w:rPr>
-          <w:b/>
-          <w:sz w:val="28"/>
-          <w:szCs w:val="28"/>
-        </w:rPr>
-      </w:pPr>
-    </w:p>
-    <w:p>
-      <w:pPr>
-        <w:jc w:val="both"/>
-        <w:rPr>
-          <w:b/>
-          <w:sz w:val="28"/>
-          <w:szCs w:val="28"/>
-        </w:rPr>
-      </w:pPr>
-    </w:p>
-    <w:p>
-      <w:pPr>
-        <w:jc w:val="both"/>
-        <w:rPr>
-          <w:b/>
-          <w:sz w:val="28"/>
-          <w:szCs w:val="28"/>
-        </w:rPr>
-      </w:pPr>
-    </w:p>
-    <w:p>
-      <w:pPr>
-        <w:jc w:val="both"/>
-        <w:rPr>
-          <w:b/>
-          <w:sz w:val="28"/>
-          <w:szCs w:val="28"/>
-        </w:rPr>
-      </w:pPr>
-    </w:p>
-    <w:p>
-      <w:pPr>
-        <w:jc w:val="both"/>
-        <w:rPr>
-          <w:b/>
-          <w:sz w:val="28"/>
-          <w:szCs w:val="28"/>
-        </w:rPr>
-      </w:pPr>
-    </w:p>
-    <w:p>
-      <w:pPr>
-        <w:jc w:val="both"/>
-        <w:rPr>
-          <w:b/>
-          <w:sz w:val="28"/>
-          <w:szCs w:val="28"/>
-        </w:rPr>
-      </w:pPr>
-    </w:p>
-    <w:p>
-      <w:pPr>
-        <w:jc w:val="both"/>
-        <w:rPr>
-          <w:b/>
-          <w:sz w:val="28"/>
-          <w:szCs w:val="28"/>
-        </w:rPr>
-      </w:pPr>
-    </w:p>
-    <w:p>
-      <w:pPr>
-        <w:jc w:val="both"/>
-        <w:rPr>
-          <w:b/>
-          <w:sz w:val="28"/>
-          <w:szCs w:val="28"/>
-        </w:rPr>
-      </w:pPr>
-    </w:p>
-    <w:p>
-      <w:pPr>
-        <w:jc w:val="both"/>
-        <w:rPr>
-          <w:b/>
-          <w:sz w:val="28"/>
-          <w:szCs w:val="28"/>
-        </w:rPr>
-      </w:pPr>
-    </w:p>
-    <w:p>
-      <w:pPr>
-        <w:jc w:val="both"/>
-        <w:rPr>
-          <w:b/>
-          <w:sz w:val="28"/>
-          <w:szCs w:val="28"/>
-        </w:rPr>
-      </w:pPr>
-    </w:p>
-    <w:p>
-      <w:pPr>
-        <w:jc w:val="both"/>
-        <w:rPr>
-          <w:b/>
-          <w:sz w:val="28"/>
-          <w:szCs w:val="28"/>
-        </w:rPr>
-      </w:pPr>
-    </w:p>
-    <w:p>
-      <w:pPr>
-        <w:jc w:val="both"/>
-        <w:rPr>
-          <w:b/>
-          <w:sz w:val="28"/>
-          <w:szCs w:val="28"/>
-        </w:rPr>
-      </w:pPr>
-    </w:p>
-    <w:p>
-      <w:pPr>
-        <w:jc w:val="both"/>
-        <w:rPr>
-          <w:b/>
-          <w:sz w:val="28"/>
-          <w:szCs w:val="28"/>
-        </w:rPr>
-      </w:pPr>
-    </w:p>
-    <w:p>
-      <w:pPr>
-        <w:jc w:val="both"/>
-        <w:rPr>
-          <w:b/>
-          <w:sz w:val="28"/>
-          <w:szCs w:val="28"/>
-        </w:rPr>
-      </w:pPr>
-    </w:p>
-    <w:p>
-      <w:pPr>
-        <w:jc w:val="both"/>
-        <w:rPr>
-          <w:b/>
-          <w:sz w:val="28"/>
-          <w:szCs w:val="28"/>
-        </w:rPr>
-      </w:pPr>
-    </w:p>
-    <w:p>
-      <w:pPr>
-        <w:jc w:val="both"/>
-        <w:rPr>
-          <w:b/>
-          <w:sz w:val="28"/>
-          <w:szCs w:val="28"/>
-        </w:rPr>
-      </w:pPr>
-    </w:p>
-    <w:p>
-      <w:pPr>
-        <w:jc w:val="both"/>
-        <w:rPr>
-          <w:b/>
-          <w:sz w:val="28"/>
-          <w:szCs w:val="28"/>
-        </w:rPr>
-      </w:pPr>
-    </w:p>
-    <w:p>
-      <w:pPr>
-        <w:jc w:val="both"/>
-        <w:rPr>
-          <w:b/>
-          <w:sz w:val="28"/>
-          <w:szCs w:val="28"/>
-        </w:rPr>
-      </w:pPr>
-    </w:p>
-    <w:p>
-      <w:pPr>
-        <w:jc w:val="both"/>
-        <w:rPr>
-          <w:b/>
-          <w:sz w:val="28"/>
-          <w:szCs w:val="28"/>
-        </w:rPr>
-      </w:pPr>
-    </w:p>
-    <w:p>
-      <w:pPr>
-        <w:jc w:val="both"/>
-        <w:rPr>
-          <w:b/>
-          <w:sz w:val="28"/>
-          <w:szCs w:val="28"/>
-        </w:rPr>
-      </w:pPr>
-    </w:p>
-    <w:p>
-      <w:pPr>
-        <w:jc w:val="both"/>
-        <w:rPr>
-          <w:b/>
-          <w:sz w:val="28"/>
-          <w:szCs w:val="28"/>
-        </w:rPr>
+          <w:sz w:val="28"/>
+          <w:szCs w:val="28"/>
+        </w:rPr>
+        <w:sectPr>
+          <w:pgSz w:w="11909" w:h="16834"/>
+          <w:pgMar w:top="1134" w:right="567" w:bottom="1134" w:left="1701" w:header="720" w:footer="720" w:gutter="0"/>
+          <w:cols w:space="720"/>
+          <w:noEndnote/>
+          <w:docGrid w:linePitch="360"/>
+        </w:sectPr>
       </w:pPr>
     </w:p>
     <w:p>
@@ -3897,6 +2946,7 @@
         </w:rPr>
         <w:t xml:space="preserve"> </w:t>
       </w:r>
+      <w:proofErr w:type="gramStart"/>
       <w:r>
         <w:rPr>
           <w:sz w:val="28"/>
@@ -3927,6 +2977,7 @@
         </w:rPr>
         <w:t>Server</w:t>
       </w:r>
+      <w:proofErr w:type="gramEnd"/>
       <w:r>
         <w:rPr>
           <w:sz w:val="28"/>
@@ -3955,7 +3006,6 @@
         </w:rPr>
         <w:t>к данным в информационных системах-</w:t>
       </w:r>
-      <w:proofErr w:type="gramStart"/>
       <w:r>
         <w:rPr>
           <w:sz w:val="28"/>
@@ -3964,7 +3014,6 @@
         </w:rPr>
         <w:t>ADO</w:t>
       </w:r>
-      <w:proofErr w:type="gramEnd"/>
       <w:r>
         <w:rPr>
           <w:sz w:val="28"/>
@@ -4057,8 +3106,8 @@
 </file>
 
 <file path=word/numbering.xml><?xml version="1.0" encoding="utf-8"?>
-<w:numbering xmlns:ve="http://schemas.openxmlformats.org/markup-compatibility/2006" xmlns:o="urn:schemas-microsoft-com:office:office" xmlns:r="http://schemas.openxmlformats.org/officeDocument/2006/relationships" xmlns:m="http://schemas.openxmlformats.org/officeDocument/2006/math" xmlns:v="urn:schemas-microsoft-com:vml" xmlns:wp="http://schemas.openxmlformats.org/drawingml/2006/wordprocessingDrawing" xmlns:w10="urn:schemas-microsoft-com:office:word" xmlns:w="http://schemas.openxmlformats.org/wordprocessingml/2006/main" xmlns:wne="http://schemas.microsoft.com/office/word/2006/wordml">
-  <w:abstractNum w:abstractNumId="0">
+<w:numbering xmlns:wpc="http://schemas.microsoft.com/office/word/2010/wordprocessingCanvas" xmlns:mc="http://schemas.openxmlformats.org/markup-compatibility/2006" xmlns:o="urn:schemas-microsoft-com:office:office" xmlns:r="http://schemas.openxmlformats.org/officeDocument/2006/relationships" xmlns:m="http://schemas.openxmlformats.org/officeDocument/2006/math" xmlns:v="urn:schemas-microsoft-com:vml" xmlns:wp14="http://schemas.microsoft.com/office/word/2010/wordprocessingDrawing" xmlns:wp="http://schemas.openxmlformats.org/drawingml/2006/wordprocessingDrawing" xmlns:w10="urn:schemas-microsoft-com:office:word" xmlns:w="http://schemas.openxmlformats.org/wordprocessingml/2006/main" xmlns:w14="http://schemas.microsoft.com/office/word/2010/wordml" xmlns:w15="http://schemas.microsoft.com/office/word/2012/wordml" xmlns:wpg="http://schemas.microsoft.com/office/word/2010/wordprocessingGroup" xmlns:wpi="http://schemas.microsoft.com/office/word/2010/wordprocessingInk" xmlns:wne="http://schemas.microsoft.com/office/word/2006/wordml" xmlns:wps="http://schemas.microsoft.com/office/word/2010/wordprocessingShape" mc:Ignorable="w14 w15 wp14">
+  <w:abstractNum w:abstractNumId="0" w15:restartNumberingAfterBreak="0">
     <w:nsid w:val="13851B43"/>
     <w:multiLevelType w:val="hybridMultilevel"/>
     <w:tmpl w:val="CA40AB36"/>
@@ -4144,7 +3193,7 @@
       </w:pPr>
     </w:lvl>
   </w:abstractNum>
-  <w:abstractNum w:abstractNumId="1">
+  <w:abstractNum w:abstractNumId="1" w15:restartNumberingAfterBreak="0">
     <w:nsid w:val="22B248ED"/>
     <w:multiLevelType w:val="hybridMultilevel"/>
     <w:tmpl w:val="0A025854"/>
@@ -4230,7 +3279,7 @@
       </w:pPr>
     </w:lvl>
   </w:abstractNum>
-  <w:abstractNum w:abstractNumId="2">
+  <w:abstractNum w:abstractNumId="2" w15:restartNumberingAfterBreak="0">
     <w:nsid w:val="23913572"/>
     <w:multiLevelType w:val="hybridMultilevel"/>
     <w:tmpl w:val="E736A0B2"/>
@@ -4316,7 +3365,7 @@
       </w:pPr>
     </w:lvl>
   </w:abstractNum>
-  <w:abstractNum w:abstractNumId="3">
+  <w:abstractNum w:abstractNumId="3" w15:restartNumberingAfterBreak="0">
     <w:nsid w:val="28E47BE3"/>
     <w:multiLevelType w:val="hybridMultilevel"/>
     <w:tmpl w:val="C132278C"/>
@@ -4402,7 +3451,7 @@
       </w:pPr>
     </w:lvl>
   </w:abstractNum>
-  <w:abstractNum w:abstractNumId="4">
+  <w:abstractNum w:abstractNumId="4" w15:restartNumberingAfterBreak="0">
     <w:nsid w:val="2EDA3023"/>
     <w:multiLevelType w:val="hybridMultilevel"/>
     <w:tmpl w:val="1890BC00"/>
@@ -4491,7 +3540,7 @@
       </w:pPr>
     </w:lvl>
   </w:abstractNum>
-  <w:abstractNum w:abstractNumId="5">
+  <w:abstractNum w:abstractNumId="5" w15:restartNumberingAfterBreak="0">
     <w:nsid w:val="361747D2"/>
     <w:multiLevelType w:val="hybridMultilevel"/>
     <w:tmpl w:val="8892B10C"/>
@@ -4580,7 +3629,7 @@
       </w:pPr>
     </w:lvl>
   </w:abstractNum>
-  <w:abstractNum w:abstractNumId="6">
+  <w:abstractNum w:abstractNumId="6" w15:restartNumberingAfterBreak="0">
     <w:nsid w:val="3A854AD9"/>
     <w:multiLevelType w:val="hybridMultilevel"/>
     <w:tmpl w:val="20965DB8"/>
@@ -4666,7 +3715,7 @@
       </w:pPr>
     </w:lvl>
   </w:abstractNum>
-  <w:abstractNum w:abstractNumId="7">
+  <w:abstractNum w:abstractNumId="7" w15:restartNumberingAfterBreak="0">
     <w:nsid w:val="40AB2670"/>
     <w:multiLevelType w:val="hybridMultilevel"/>
     <w:tmpl w:val="97FAE2A4"/>
@@ -4752,7 +3801,7 @@
       </w:pPr>
     </w:lvl>
   </w:abstractNum>
-  <w:abstractNum w:abstractNumId="8">
+  <w:abstractNum w:abstractNumId="8" w15:restartNumberingAfterBreak="0">
     <w:nsid w:val="43A13C1B"/>
     <w:multiLevelType w:val="hybridMultilevel"/>
     <w:tmpl w:val="B6A2DB10"/>
@@ -4838,7 +3887,7 @@
       </w:pPr>
     </w:lvl>
   </w:abstractNum>
-  <w:abstractNum w:abstractNumId="9">
+  <w:abstractNum w:abstractNumId="9" w15:restartNumberingAfterBreak="0">
     <w:nsid w:val="5E8E4A5B"/>
     <w:multiLevelType w:val="hybridMultilevel"/>
     <w:tmpl w:val="2804B042"/>
@@ -4924,7 +3973,7 @@
       </w:pPr>
     </w:lvl>
   </w:abstractNum>
-  <w:abstractNum w:abstractNumId="10">
+  <w:abstractNum w:abstractNumId="10" w15:restartNumberingAfterBreak="0">
     <w:nsid w:val="618F7CE9"/>
     <w:multiLevelType w:val="hybridMultilevel"/>
     <w:tmpl w:val="0A025854"/>
@@ -5010,7 +4059,7 @@
       </w:pPr>
     </w:lvl>
   </w:abstractNum>
-  <w:abstractNum w:abstractNumId="11">
+  <w:abstractNum w:abstractNumId="11" w15:restartNumberingAfterBreak="0">
     <w:nsid w:val="61CB7993"/>
     <w:multiLevelType w:val="hybridMultilevel"/>
     <w:tmpl w:val="569AB866"/>
@@ -5096,7 +4145,7 @@
       </w:pPr>
     </w:lvl>
   </w:abstractNum>
-  <w:abstractNum w:abstractNumId="12">
+  <w:abstractNum w:abstractNumId="12" w15:restartNumberingAfterBreak="0">
     <w:nsid w:val="6572115D"/>
     <w:multiLevelType w:val="hybridMultilevel"/>
     <w:tmpl w:val="B6A2DB10"/>
@@ -5182,7 +4231,7 @@
       </w:pPr>
     </w:lvl>
   </w:abstractNum>
-  <w:abstractNum w:abstractNumId="13">
+  <w:abstractNum w:abstractNumId="13" w15:restartNumberingAfterBreak="0">
     <w:nsid w:val="67D10AA1"/>
     <w:multiLevelType w:val="hybridMultilevel"/>
     <w:tmpl w:val="B6A2DB10"/>
@@ -5268,7 +4317,7 @@
       </w:pPr>
     </w:lvl>
   </w:abstractNum>
-  <w:abstractNum w:abstractNumId="14">
+  <w:abstractNum w:abstractNumId="14" w15:restartNumberingAfterBreak="0">
     <w:nsid w:val="74D139A8"/>
     <w:multiLevelType w:val="hybridMultilevel"/>
     <w:tmpl w:val="AD4E1C3C"/>
@@ -5403,7 +4452,7 @@
 </file>
 
 <file path=word/styles.xml><?xml version="1.0" encoding="utf-8"?>
-<w:styles xmlns:r="http://schemas.openxmlformats.org/officeDocument/2006/relationships" xmlns:w="http://schemas.openxmlformats.org/wordprocessingml/2006/main">
+<w:styles xmlns:mc="http://schemas.openxmlformats.org/markup-compatibility/2006" xmlns:r="http://schemas.openxmlformats.org/officeDocument/2006/relationships" xmlns:w="http://schemas.openxmlformats.org/wordprocessingml/2006/main" xmlns:w14="http://schemas.microsoft.com/office/word/2010/wordml" xmlns:w15="http://schemas.microsoft.com/office/word/2012/wordml" mc:Ignorable="w14 w15">
   <w:docDefaults>
     <w:rPrDefault>
       <w:rPr>
@@ -5419,144 +4468,378 @@
       </w:pPr>
     </w:pPrDefault>
   </w:docDefaults>
-  <w:latentStyles w:defLockedState="0" w:defUIPriority="99" w:defSemiHidden="1" w:defUnhideWhenUsed="1" w:defQFormat="0" w:count="267">
-    <w:lsdException w:name="Normal" w:semiHidden="0" w:uiPriority="0" w:unhideWhenUsed="0" w:qFormat="1"/>
-    <w:lsdException w:name="heading 1" w:semiHidden="0" w:unhideWhenUsed="0" w:qFormat="1"/>
-    <w:lsdException w:name="heading 2" w:uiPriority="9" w:qFormat="1"/>
-    <w:lsdException w:name="heading 3" w:qFormat="1"/>
-    <w:lsdException w:name="heading 4" w:uiPriority="9" w:qFormat="1"/>
-    <w:lsdException w:name="heading 5" w:uiPriority="9" w:qFormat="1"/>
-    <w:lsdException w:name="heading 6" w:uiPriority="9" w:qFormat="1"/>
-    <w:lsdException w:name="heading 7" w:uiPriority="9" w:qFormat="1"/>
-    <w:lsdException w:name="heading 8" w:uiPriority="9" w:qFormat="1"/>
-    <w:lsdException w:name="heading 9" w:uiPriority="9" w:qFormat="1"/>
-    <w:lsdException w:name="toc 1" w:uiPriority="39"/>
-    <w:lsdException w:name="toc 2" w:uiPriority="39"/>
-    <w:lsdException w:name="toc 3" w:uiPriority="39"/>
-    <w:lsdException w:name="toc 4" w:uiPriority="39"/>
-    <w:lsdException w:name="toc 5" w:uiPriority="39"/>
-    <w:lsdException w:name="toc 6" w:uiPriority="39"/>
-    <w:lsdException w:name="toc 7" w:uiPriority="39"/>
-    <w:lsdException w:name="toc 8" w:uiPriority="39"/>
-    <w:lsdException w:name="toc 9" w:uiPriority="39"/>
-    <w:lsdException w:name="caption" w:uiPriority="35" w:qFormat="1"/>
-    <w:lsdException w:name="Title" w:semiHidden="0" w:uiPriority="10" w:unhideWhenUsed="0" w:qFormat="1"/>
-    <w:lsdException w:name="Default Paragraph Font" w:uiPriority="1"/>
-    <w:lsdException w:name="Subtitle" w:semiHidden="0" w:uiPriority="11" w:unhideWhenUsed="0" w:qFormat="1"/>
-    <w:lsdException w:name="Strong" w:semiHidden="0" w:uiPriority="22" w:unhideWhenUsed="0" w:qFormat="1"/>
-    <w:lsdException w:name="Emphasis" w:semiHidden="0" w:uiPriority="20" w:unhideWhenUsed="0" w:qFormat="1"/>
-    <w:lsdException w:name="Table Grid" w:semiHidden="0" w:uiPriority="39" w:unhideWhenUsed="0"/>
-    <w:lsdException w:name="Placeholder Text" w:unhideWhenUsed="0"/>
-    <w:lsdException w:name="No Spacing" w:semiHidden="0" w:uiPriority="1" w:unhideWhenUsed="0" w:qFormat="1"/>
-    <w:lsdException w:name="Light Shading" w:semiHidden="0" w:uiPriority="60" w:unhideWhenUsed="0"/>
-    <w:lsdException w:name="Light List" w:semiHidden="0" w:uiPriority="61" w:unhideWhenUsed="0"/>
-    <w:lsdException w:name="Light Grid" w:semiHidden="0" w:uiPriority="62" w:unhideWhenUsed="0"/>
-    <w:lsdException w:name="Medium Shading 1" w:semiHidden="0" w:uiPriority="63" w:unhideWhenUsed="0"/>
-    <w:lsdException w:name="Medium Shading 2" w:semiHidden="0" w:uiPriority="64" w:unhideWhenUsed="0"/>
-    <w:lsdException w:name="Medium List 1" w:semiHidden="0" w:uiPriority="65" w:unhideWhenUsed="0"/>
-    <w:lsdException w:name="Medium List 2" w:semiHidden="0" w:uiPriority="66" w:unhideWhenUsed="0"/>
-    <w:lsdException w:name="Medium Grid 1" w:semiHidden="0" w:uiPriority="67" w:unhideWhenUsed="0"/>
-    <w:lsdException w:name="Medium Grid 2" w:semiHidden="0" w:uiPriority="68" w:unhideWhenUsed="0"/>
-    <w:lsdException w:name="Medium Grid 3" w:semiHidden="0" w:uiPriority="69" w:unhideWhenUsed="0"/>
-    <w:lsdException w:name="Dark List" w:semiHidden="0" w:uiPriority="70" w:unhideWhenUsed="0"/>
-    <w:lsdException w:name="Colorful Shading" w:semiHidden="0" w:uiPriority="71" w:unhideWhenUsed="0"/>
-    <w:lsdException w:name="Colorful List" w:semiHidden="0" w:uiPriority="72" w:unhideWhenUsed="0"/>
-    <w:lsdException w:name="Colorful Grid" w:semiHidden="0" w:uiPriority="73" w:unhideWhenUsed="0"/>
-    <w:lsdException w:name="Light Shading Accent 1" w:semiHidden="0" w:uiPriority="60" w:unhideWhenUsed="0"/>
-    <w:lsdException w:name="Light List Accent 1" w:semiHidden="0" w:uiPriority="61" w:unhideWhenUsed="0"/>
-    <w:lsdException w:name="Light Grid Accent 1" w:semiHidden="0" w:uiPriority="62" w:unhideWhenUsed="0"/>
-    <w:lsdException w:name="Medium Shading 1 Accent 1" w:semiHidden="0" w:uiPriority="63" w:unhideWhenUsed="0"/>
-    <w:lsdException w:name="Medium Shading 2 Accent 1" w:semiHidden="0" w:uiPriority="64" w:unhideWhenUsed="0"/>
-    <w:lsdException w:name="Medium List 1 Accent 1" w:semiHidden="0" w:uiPriority="65" w:unhideWhenUsed="0"/>
-    <w:lsdException w:name="Revision" w:unhideWhenUsed="0"/>
-    <w:lsdException w:name="List Paragraph" w:semiHidden="0" w:uiPriority="34" w:unhideWhenUsed="0" w:qFormat="1"/>
-    <w:lsdException w:name="Quote" w:semiHidden="0" w:uiPriority="29" w:unhideWhenUsed="0" w:qFormat="1"/>
-    <w:lsdException w:name="Intense Quote" w:semiHidden="0" w:uiPriority="30" w:unhideWhenUsed="0" w:qFormat="1"/>
-    <w:lsdException w:name="Medium List 2 Accent 1" w:semiHidden="0" w:uiPriority="66" w:unhideWhenUsed="0"/>
-    <w:lsdException w:name="Medium Grid 1 Accent 1" w:semiHidden="0" w:uiPriority="67" w:unhideWhenUsed="0"/>
-    <w:lsdException w:name="Medium Grid 2 Accent 1" w:semiHidden="0" w:uiPriority="68" w:unhideWhenUsed="0"/>
-    <w:lsdException w:name="Medium Grid 3 Accent 1" w:semiHidden="0" w:uiPriority="69" w:unhideWhenUsed="0"/>
-    <w:lsdException w:name="Dark List Accent 1" w:semiHidden="0" w:uiPriority="70" w:unhideWhenUsed="0"/>
-    <w:lsdException w:name="Colorful Shading Accent 1" w:semiHidden="0" w:uiPriority="71" w:unhideWhenUsed="0"/>
-    <w:lsdException w:name="Colorful List Accent 1" w:semiHidden="0" w:uiPriority="72" w:unhideWhenUsed="0"/>
-    <w:lsdException w:name="Colorful Grid Accent 1" w:semiHidden="0" w:uiPriority="73" w:unhideWhenUsed="0"/>
-    <w:lsdException w:name="Light Shading Accent 2" w:semiHidden="0" w:uiPriority="60" w:unhideWhenUsed="0"/>
-    <w:lsdException w:name="Light List Accent 2" w:semiHidden="0" w:uiPriority="61" w:unhideWhenUsed="0"/>
-    <w:lsdException w:name="Light Grid Accent 2" w:semiHidden="0" w:uiPriority="62" w:unhideWhenUsed="0"/>
-    <w:lsdException w:name="Medium Shading 1 Accent 2" w:semiHidden="0" w:uiPriority="63" w:unhideWhenUsed="0"/>
-    <w:lsdException w:name="Medium Shading 2 Accent 2" w:semiHidden="0" w:uiPriority="64" w:unhideWhenUsed="0"/>
-    <w:lsdException w:name="Medium List 1 Accent 2" w:semiHidden="0" w:uiPriority="65" w:unhideWhenUsed="0"/>
-    <w:lsdException w:name="Medium List 2 Accent 2" w:semiHidden="0" w:uiPriority="66" w:unhideWhenUsed="0"/>
-    <w:lsdException w:name="Medium Grid 1 Accent 2" w:semiHidden="0" w:uiPriority="67" w:unhideWhenUsed="0"/>
-    <w:lsdException w:name="Medium Grid 2 Accent 2" w:semiHidden="0" w:uiPriority="68" w:unhideWhenUsed="0"/>
-    <w:lsdException w:name="Medium Grid 3 Accent 2" w:semiHidden="0" w:uiPriority="69" w:unhideWhenUsed="0"/>
-    <w:lsdException w:name="Dark List Accent 2" w:semiHidden="0" w:uiPriority="70" w:unhideWhenUsed="0"/>
-    <w:lsdException w:name="Colorful Shading Accent 2" w:semiHidden="0" w:uiPriority="71" w:unhideWhenUsed="0"/>
-    <w:lsdException w:name="Colorful List Accent 2" w:semiHidden="0" w:uiPriority="72" w:unhideWhenUsed="0"/>
-    <w:lsdException w:name="Colorful Grid Accent 2" w:semiHidden="0" w:uiPriority="73" w:unhideWhenUsed="0"/>
-    <w:lsdException w:name="Light Shading Accent 3" w:semiHidden="0" w:uiPriority="60" w:unhideWhenUsed="0"/>
-    <w:lsdException w:name="Light List Accent 3" w:semiHidden="0" w:uiPriority="61" w:unhideWhenUsed="0"/>
-    <w:lsdException w:name="Light Grid Accent 3" w:semiHidden="0" w:uiPriority="62" w:unhideWhenUsed="0"/>
-    <w:lsdException w:name="Medium Shading 1 Accent 3" w:semiHidden="0" w:uiPriority="63" w:unhideWhenUsed="0"/>
-    <w:lsdException w:name="Medium Shading 2 Accent 3" w:semiHidden="0" w:uiPriority="64" w:unhideWhenUsed="0"/>
-    <w:lsdException w:name="Medium List 1 Accent 3" w:semiHidden="0" w:uiPriority="65" w:unhideWhenUsed="0"/>
-    <w:lsdException w:name="Medium List 2 Accent 3" w:semiHidden="0" w:uiPriority="66" w:unhideWhenUsed="0"/>
-    <w:lsdException w:name="Medium Grid 1 Accent 3" w:semiHidden="0" w:uiPriority="67" w:unhideWhenUsed="0"/>
-    <w:lsdException w:name="Medium Grid 2 Accent 3" w:semiHidden="0" w:uiPriority="68" w:unhideWhenUsed="0"/>
-    <w:lsdException w:name="Medium Grid 3 Accent 3" w:semiHidden="0" w:uiPriority="69" w:unhideWhenUsed="0"/>
-    <w:lsdException w:name="Dark List Accent 3" w:semiHidden="0" w:uiPriority="70" w:unhideWhenUsed="0"/>
-    <w:lsdException w:name="Colorful Shading Accent 3" w:semiHidden="0" w:uiPriority="71" w:unhideWhenUsed="0"/>
-    <w:lsdException w:name="Colorful List Accent 3" w:semiHidden="0" w:uiPriority="72" w:unhideWhenUsed="0"/>
-    <w:lsdException w:name="Colorful Grid Accent 3" w:semiHidden="0" w:uiPriority="73" w:unhideWhenUsed="0"/>
-    <w:lsdException w:name="Light Shading Accent 4" w:semiHidden="0" w:uiPriority="60" w:unhideWhenUsed="0"/>
-    <w:lsdException w:name="Light List Accent 4" w:semiHidden="0" w:uiPriority="61" w:unhideWhenUsed="0"/>
-    <w:lsdException w:name="Light Grid Accent 4" w:semiHidden="0" w:uiPriority="62" w:unhideWhenUsed="0"/>
-    <w:lsdException w:name="Medium Shading 1 Accent 4" w:semiHidden="0" w:uiPriority="63" w:unhideWhenUsed="0"/>
-    <w:lsdException w:name="Medium Shading 2 Accent 4" w:semiHidden="0" w:uiPriority="64" w:unhideWhenUsed="0"/>
-    <w:lsdException w:name="Medium List 1 Accent 4" w:semiHidden="0" w:uiPriority="65" w:unhideWhenUsed="0"/>
-    <w:lsdException w:name="Medium List 2 Accent 4" w:semiHidden="0" w:uiPriority="66" w:unhideWhenUsed="0"/>
-    <w:lsdException w:name="Medium Grid 1 Accent 4" w:semiHidden="0" w:uiPriority="67" w:unhideWhenUsed="0"/>
-    <w:lsdException w:name="Medium Grid 2 Accent 4" w:semiHidden="0" w:uiPriority="68" w:unhideWhenUsed="0"/>
-    <w:lsdException w:name="Medium Grid 3 Accent 4" w:semiHidden="0" w:uiPriority="69" w:unhideWhenUsed="0"/>
-    <w:lsdException w:name="Dark List Accent 4" w:semiHidden="0" w:uiPriority="70" w:unhideWhenUsed="0"/>
-    <w:lsdException w:name="Colorful Shading Accent 4" w:semiHidden="0" w:uiPriority="71" w:unhideWhenUsed="0"/>
-    <w:lsdException w:name="Colorful List Accent 4" w:semiHidden="0" w:uiPriority="72" w:unhideWhenUsed="0"/>
-    <w:lsdException w:name="Colorful Grid Accent 4" w:semiHidden="0" w:uiPriority="73" w:unhideWhenUsed="0"/>
-    <w:lsdException w:name="Light Shading Accent 5" w:semiHidden="0" w:uiPriority="60" w:unhideWhenUsed="0"/>
-    <w:lsdException w:name="Light List Accent 5" w:semiHidden="0" w:uiPriority="61" w:unhideWhenUsed="0"/>
-    <w:lsdException w:name="Light Grid Accent 5" w:semiHidden="0" w:uiPriority="62" w:unhideWhenUsed="0"/>
-    <w:lsdException w:name="Medium Shading 1 Accent 5" w:semiHidden="0" w:uiPriority="63" w:unhideWhenUsed="0"/>
-    <w:lsdException w:name="Medium Shading 2 Accent 5" w:semiHidden="0" w:uiPriority="64" w:unhideWhenUsed="0"/>
-    <w:lsdException w:name="Medium List 1 Accent 5" w:semiHidden="0" w:uiPriority="65" w:unhideWhenUsed="0"/>
-    <w:lsdException w:name="Medium List 2 Accent 5" w:semiHidden="0" w:uiPriority="66" w:unhideWhenUsed="0"/>
-    <w:lsdException w:name="Medium Grid 1 Accent 5" w:semiHidden="0" w:uiPriority="67" w:unhideWhenUsed="0"/>
-    <w:lsdException w:name="Medium Grid 2 Accent 5" w:semiHidden="0" w:uiPriority="68" w:unhideWhenUsed="0"/>
-    <w:lsdException w:name="Medium Grid 3 Accent 5" w:semiHidden="0" w:uiPriority="69" w:unhideWhenUsed="0"/>
-    <w:lsdException w:name="Dark List Accent 5" w:semiHidden="0" w:uiPriority="70" w:unhideWhenUsed="0"/>
-    <w:lsdException w:name="Colorful Shading Accent 5" w:semiHidden="0" w:uiPriority="71" w:unhideWhenUsed="0"/>
-    <w:lsdException w:name="Colorful List Accent 5" w:semiHidden="0" w:uiPriority="72" w:unhideWhenUsed="0"/>
-    <w:lsdException w:name="Colorful Grid Accent 5" w:semiHidden="0" w:uiPriority="73" w:unhideWhenUsed="0"/>
-    <w:lsdException w:name="Light Shading Accent 6" w:semiHidden="0" w:uiPriority="60" w:unhideWhenUsed="0"/>
-    <w:lsdException w:name="Light List Accent 6" w:semiHidden="0" w:uiPriority="61" w:unhideWhenUsed="0"/>
-    <w:lsdException w:name="Light Grid Accent 6" w:semiHidden="0" w:uiPriority="62" w:unhideWhenUsed="0"/>
-    <w:lsdException w:name="Medium Shading 1 Accent 6" w:semiHidden="0" w:uiPriority="63" w:unhideWhenUsed="0"/>
-    <w:lsdException w:name="Medium Shading 2 Accent 6" w:semiHidden="0" w:uiPriority="64" w:unhideWhenUsed="0"/>
-    <w:lsdException w:name="Medium List 1 Accent 6" w:semiHidden="0" w:uiPriority="65" w:unhideWhenUsed="0"/>
-    <w:lsdException w:name="Medium List 2 Accent 6" w:semiHidden="0" w:uiPriority="66" w:unhideWhenUsed="0"/>
-    <w:lsdException w:name="Medium Grid 1 Accent 6" w:semiHidden="0" w:uiPriority="67" w:unhideWhenUsed="0"/>
-    <w:lsdException w:name="Medium Grid 2 Accent 6" w:semiHidden="0" w:uiPriority="68" w:unhideWhenUsed="0"/>
-    <w:lsdException w:name="Medium Grid 3 Accent 6" w:semiHidden="0" w:uiPriority="69" w:unhideWhenUsed="0"/>
-    <w:lsdException w:name="Dark List Accent 6" w:semiHidden="0" w:uiPriority="70" w:unhideWhenUsed="0"/>
-    <w:lsdException w:name="Colorful Shading Accent 6" w:semiHidden="0" w:uiPriority="71" w:unhideWhenUsed="0"/>
-    <w:lsdException w:name="Colorful List Accent 6" w:semiHidden="0" w:uiPriority="72" w:unhideWhenUsed="0"/>
-    <w:lsdException w:name="Colorful Grid Accent 6" w:semiHidden="0" w:uiPriority="73" w:unhideWhenUsed="0"/>
-    <w:lsdException w:name="Subtle Emphasis" w:semiHidden="0" w:uiPriority="19" w:unhideWhenUsed="0" w:qFormat="1"/>
-    <w:lsdException w:name="Intense Emphasis" w:semiHidden="0" w:uiPriority="21" w:unhideWhenUsed="0" w:qFormat="1"/>
-    <w:lsdException w:name="Subtle Reference" w:semiHidden="0" w:uiPriority="31" w:unhideWhenUsed="0" w:qFormat="1"/>
-    <w:lsdException w:name="Intense Reference" w:semiHidden="0" w:uiPriority="32" w:unhideWhenUsed="0" w:qFormat="1"/>
-    <w:lsdException w:name="Book Title" w:semiHidden="0" w:uiPriority="33" w:unhideWhenUsed="0" w:qFormat="1"/>
-    <w:lsdException w:name="Bibliography" w:uiPriority="37"/>
-    <w:lsdException w:name="TOC Heading" w:uiPriority="39" w:qFormat="1"/>
+  <w:latentStyles w:defLockedState="0" w:defUIPriority="99" w:defSemiHidden="0" w:defUnhideWhenUsed="0" w:defQFormat="0" w:count="371">
+    <w:lsdException w:name="Normal" w:uiPriority="0" w:qFormat="1"/>
+    <w:lsdException w:name="heading 1" w:qFormat="1"/>
+    <w:lsdException w:name="heading 2" w:semiHidden="1" w:uiPriority="9" w:unhideWhenUsed="1" w:qFormat="1"/>
+    <w:lsdException w:name="heading 3" w:semiHidden="1" w:unhideWhenUsed="1" w:qFormat="1"/>
+    <w:lsdException w:name="heading 4" w:semiHidden="1" w:uiPriority="9" w:unhideWhenUsed="1" w:qFormat="1"/>
+    <w:lsdException w:name="heading 5" w:semiHidden="1" w:uiPriority="9" w:unhideWhenUsed="1" w:qFormat="1"/>
+    <w:lsdException w:name="heading 6" w:semiHidden="1" w:uiPriority="9" w:unhideWhenUsed="1" w:qFormat="1"/>
+    <w:lsdException w:name="heading 7" w:semiHidden="1" w:uiPriority="9" w:unhideWhenUsed="1" w:qFormat="1"/>
+    <w:lsdException w:name="heading 8" w:semiHidden="1" w:uiPriority="9" w:unhideWhenUsed="1" w:qFormat="1"/>
+    <w:lsdException w:name="heading 9" w:semiHidden="1" w:uiPriority="9" w:unhideWhenUsed="1" w:qFormat="1"/>
+    <w:lsdException w:name="index 1" w:semiHidden="1" w:unhideWhenUsed="1"/>
+    <w:lsdException w:name="index 2" w:semiHidden="1" w:unhideWhenUsed="1"/>
+    <w:lsdException w:name="index 3" w:semiHidden="1" w:unhideWhenUsed="1"/>
+    <w:lsdException w:name="index 4" w:semiHidden="1" w:unhideWhenUsed="1"/>
+    <w:lsdException w:name="index 5" w:semiHidden="1" w:unhideWhenUsed="1"/>
+    <w:lsdException w:name="index 6" w:semiHidden="1" w:unhideWhenUsed="1"/>
+    <w:lsdException w:name="index 7" w:semiHidden="1" w:unhideWhenUsed="1"/>
+    <w:lsdException w:name="index 8" w:semiHidden="1" w:unhideWhenUsed="1"/>
+    <w:lsdException w:name="index 9" w:semiHidden="1" w:unhideWhenUsed="1"/>
+    <w:lsdException w:name="toc 1" w:semiHidden="1" w:uiPriority="39" w:unhideWhenUsed="1"/>
+    <w:lsdException w:name="toc 2" w:semiHidden="1" w:uiPriority="39" w:unhideWhenUsed="1"/>
+    <w:lsdException w:name="toc 3" w:semiHidden="1" w:uiPriority="39" w:unhideWhenUsed="1"/>
+    <w:lsdException w:name="toc 4" w:semiHidden="1" w:uiPriority="39" w:unhideWhenUsed="1"/>
+    <w:lsdException w:name="toc 5" w:semiHidden="1" w:uiPriority="39" w:unhideWhenUsed="1"/>
+    <w:lsdException w:name="toc 6" w:semiHidden="1" w:uiPriority="39" w:unhideWhenUsed="1"/>
+    <w:lsdException w:name="toc 7" w:semiHidden="1" w:uiPriority="39" w:unhideWhenUsed="1"/>
+    <w:lsdException w:name="toc 8" w:semiHidden="1" w:uiPriority="39" w:unhideWhenUsed="1"/>
+    <w:lsdException w:name="toc 9" w:semiHidden="1" w:uiPriority="39" w:unhideWhenUsed="1"/>
+    <w:lsdException w:name="Normal Indent" w:semiHidden="1" w:unhideWhenUsed="1"/>
+    <w:lsdException w:name="footnote text" w:semiHidden="1" w:unhideWhenUsed="1"/>
+    <w:lsdException w:name="annotation text" w:semiHidden="1" w:unhideWhenUsed="1"/>
+    <w:lsdException w:name="header" w:semiHidden="1" w:unhideWhenUsed="1"/>
+    <w:lsdException w:name="footer" w:semiHidden="1" w:unhideWhenUsed="1"/>
+    <w:lsdException w:name="index heading" w:semiHidden="1" w:unhideWhenUsed="1"/>
+    <w:lsdException w:name="caption" w:semiHidden="1" w:uiPriority="35" w:unhideWhenUsed="1" w:qFormat="1"/>
+    <w:lsdException w:name="table of figures" w:semiHidden="1" w:unhideWhenUsed="1"/>
+    <w:lsdException w:name="envelope address" w:semiHidden="1" w:unhideWhenUsed="1"/>
+    <w:lsdException w:name="envelope return" w:semiHidden="1" w:unhideWhenUsed="1"/>
+    <w:lsdException w:name="footnote reference" w:semiHidden="1" w:unhideWhenUsed="1"/>
+    <w:lsdException w:name="annotation reference" w:semiHidden="1" w:unhideWhenUsed="1"/>
+    <w:lsdException w:name="line number" w:semiHidden="1" w:unhideWhenUsed="1"/>
+    <w:lsdException w:name="page number" w:semiHidden="1" w:unhideWhenUsed="1"/>
+    <w:lsdException w:name="endnote reference" w:semiHidden="1" w:unhideWhenUsed="1"/>
+    <w:lsdException w:name="endnote text" w:semiHidden="1" w:unhideWhenUsed="1"/>
+    <w:lsdException w:name="table of authorities" w:semiHidden="1" w:unhideWhenUsed="1"/>
+    <w:lsdException w:name="macro" w:semiHidden="1" w:unhideWhenUsed="1"/>
+    <w:lsdException w:name="toa heading" w:semiHidden="1" w:unhideWhenUsed="1"/>
+    <w:lsdException w:name="List" w:semiHidden="1" w:unhideWhenUsed="1"/>
+    <w:lsdException w:name="List Bullet" w:semiHidden="1" w:unhideWhenUsed="1"/>
+    <w:lsdException w:name="List Number" w:semiHidden="1" w:unhideWhenUsed="1"/>
+    <w:lsdException w:name="List 2" w:semiHidden="1" w:unhideWhenUsed="1"/>
+    <w:lsdException w:name="List 3" w:semiHidden="1" w:unhideWhenUsed="1"/>
+    <w:lsdException w:name="List 4" w:semiHidden="1" w:unhideWhenUsed="1"/>
+    <w:lsdException w:name="List 5" w:semiHidden="1" w:unhideWhenUsed="1"/>
+    <w:lsdException w:name="List Bullet 2" w:semiHidden="1" w:unhideWhenUsed="1"/>
+    <w:lsdException w:name="List Bullet 3" w:semiHidden="1" w:unhideWhenUsed="1"/>
+    <w:lsdException w:name="List Bullet 4" w:semiHidden="1" w:unhideWhenUsed="1"/>
+    <w:lsdException w:name="List Bullet 5" w:semiHidden="1" w:unhideWhenUsed="1"/>
+    <w:lsdException w:name="List Number 2" w:semiHidden="1" w:unhideWhenUsed="1"/>
+    <w:lsdException w:name="List Number 3" w:semiHidden="1" w:unhideWhenUsed="1"/>
+    <w:lsdException w:name="List Number 4" w:semiHidden="1" w:unhideWhenUsed="1"/>
+    <w:lsdException w:name="List Number 5" w:semiHidden="1" w:unhideWhenUsed="1"/>
+    <w:lsdException w:name="Title" w:uiPriority="10" w:qFormat="1"/>
+    <w:lsdException w:name="Closing" w:semiHidden="1" w:unhideWhenUsed="1"/>
+    <w:lsdException w:name="Signature" w:semiHidden="1" w:unhideWhenUsed="1"/>
+    <w:lsdException w:name="Default Paragraph Font" w:semiHidden="1" w:uiPriority="1" w:unhideWhenUsed="1"/>
+    <w:lsdException w:name="Body Text" w:semiHidden="1" w:unhideWhenUsed="1"/>
+    <w:lsdException w:name="Body Text Indent" w:semiHidden="1" w:unhideWhenUsed="1"/>
+    <w:lsdException w:name="List Continue" w:semiHidden="1" w:unhideWhenUsed="1"/>
+    <w:lsdException w:name="List Continue 2" w:semiHidden="1" w:unhideWhenUsed="1"/>
+    <w:lsdException w:name="List Continue 3" w:semiHidden="1" w:unhideWhenUsed="1"/>
+    <w:lsdException w:name="List Continue 4" w:semiHidden="1" w:unhideWhenUsed="1"/>
+    <w:lsdException w:name="List Continue 5" w:semiHidden="1" w:unhideWhenUsed="1"/>
+    <w:lsdException w:name="Message Header" w:semiHidden="1" w:unhideWhenUsed="1"/>
+    <w:lsdException w:name="Subtitle" w:uiPriority="11" w:qFormat="1"/>
+    <w:lsdException w:name="Salutation" w:semiHidden="1" w:unhideWhenUsed="1"/>
+    <w:lsdException w:name="Date" w:semiHidden="1" w:unhideWhenUsed="1"/>
+    <w:lsdException w:name="Body Text First Indent" w:semiHidden="1" w:unhideWhenUsed="1"/>
+    <w:lsdException w:name="Body Text First Indent 2" w:semiHidden="1" w:unhideWhenUsed="1"/>
+    <w:lsdException w:name="Note Heading" w:semiHidden="1" w:unhideWhenUsed="1"/>
+    <w:lsdException w:name="Body Text 2" w:semiHidden="1" w:unhideWhenUsed="1"/>
+    <w:lsdException w:name="Body Text 3" w:semiHidden="1" w:unhideWhenUsed="1"/>
+    <w:lsdException w:name="Body Text Indent 2" w:semiHidden="1" w:unhideWhenUsed="1"/>
+    <w:lsdException w:name="Body Text Indent 3" w:semiHidden="1" w:unhideWhenUsed="1"/>
+    <w:lsdException w:name="Block Text" w:semiHidden="1" w:unhideWhenUsed="1"/>
+    <w:lsdException w:name="Hyperlink" w:semiHidden="1" w:unhideWhenUsed="1"/>
+    <w:lsdException w:name="FollowedHyperlink" w:semiHidden="1" w:unhideWhenUsed="1"/>
+    <w:lsdException w:name="Strong" w:uiPriority="22" w:qFormat="1"/>
+    <w:lsdException w:name="Emphasis" w:uiPriority="20" w:qFormat="1"/>
+    <w:lsdException w:name="Document Map" w:semiHidden="1" w:unhideWhenUsed="1"/>
+    <w:lsdException w:name="Plain Text" w:semiHidden="1" w:unhideWhenUsed="1"/>
+    <w:lsdException w:name="E-mail Signature" w:semiHidden="1" w:unhideWhenUsed="1"/>
+    <w:lsdException w:name="HTML Top of Form" w:semiHidden="1" w:unhideWhenUsed="1"/>
+    <w:lsdException w:name="HTML Bottom of Form" w:semiHidden="1" w:unhideWhenUsed="1"/>
+    <w:lsdException w:name="Normal (Web)" w:semiHidden="1" w:unhideWhenUsed="1"/>
+    <w:lsdException w:name="HTML Acronym" w:semiHidden="1" w:unhideWhenUsed="1"/>
+    <w:lsdException w:name="HTML Address" w:semiHidden="1" w:unhideWhenUsed="1"/>
+    <w:lsdException w:name="HTML Cite" w:semiHidden="1" w:unhideWhenUsed="1"/>
+    <w:lsdException w:name="HTML Code" w:semiHidden="1" w:unhideWhenUsed="1"/>
+    <w:lsdException w:name="HTML Definition" w:semiHidden="1" w:unhideWhenUsed="1"/>
+    <w:lsdException w:name="HTML Keyboard" w:semiHidden="1" w:unhideWhenUsed="1"/>
+    <w:lsdException w:name="HTML Preformatted" w:semiHidden="1" w:unhideWhenUsed="1"/>
+    <w:lsdException w:name="HTML Sample" w:semiHidden="1" w:unhideWhenUsed="1"/>
+    <w:lsdException w:name="HTML Typewriter" w:semiHidden="1" w:unhideWhenUsed="1"/>
+    <w:lsdException w:name="HTML Variable" w:semiHidden="1" w:unhideWhenUsed="1"/>
+    <w:lsdException w:name="Normal Table" w:semiHidden="1" w:unhideWhenUsed="1"/>
+    <w:lsdException w:name="annotation subject" w:semiHidden="1" w:unhideWhenUsed="1"/>
+    <w:lsdException w:name="No List" w:semiHidden="1" w:unhideWhenUsed="1"/>
+    <w:lsdException w:name="Outline List 1" w:semiHidden="1" w:unhideWhenUsed="1"/>
+    <w:lsdException w:name="Outline List 2" w:semiHidden="1" w:unhideWhenUsed="1"/>
+    <w:lsdException w:name="Outline List 3" w:semiHidden="1" w:unhideWhenUsed="1"/>
+    <w:lsdException w:name="Table Simple 1" w:semiHidden="1" w:unhideWhenUsed="1"/>
+    <w:lsdException w:name="Table Simple 2" w:semiHidden="1" w:unhideWhenUsed="1"/>
+    <w:lsdException w:name="Table Simple 3" w:semiHidden="1" w:unhideWhenUsed="1"/>
+    <w:lsdException w:name="Table Classic 1" w:semiHidden="1" w:unhideWhenUsed="1"/>
+    <w:lsdException w:name="Table Classic 2" w:semiHidden="1" w:unhideWhenUsed="1"/>
+    <w:lsdException w:name="Table Classic 3" w:semiHidden="1" w:unhideWhenUsed="1"/>
+    <w:lsdException w:name="Table Classic 4" w:semiHidden="1" w:unhideWhenUsed="1"/>
+    <w:lsdException w:name="Table Colorful 1" w:semiHidden="1" w:unhideWhenUsed="1"/>
+    <w:lsdException w:name="Table Colorful 2" w:semiHidden="1" w:unhideWhenUsed="1"/>
+    <w:lsdException w:name="Table Colorful 3" w:semiHidden="1" w:unhideWhenUsed="1"/>
+    <w:lsdException w:name="Table Columns 1" w:semiHidden="1" w:unhideWhenUsed="1"/>
+    <w:lsdException w:name="Table Columns 2" w:semiHidden="1" w:unhideWhenUsed="1"/>
+    <w:lsdException w:name="Table Columns 3" w:semiHidden="1" w:unhideWhenUsed="1"/>
+    <w:lsdException w:name="Table Columns 4" w:semiHidden="1" w:unhideWhenUsed="1"/>
+    <w:lsdException w:name="Table Columns 5" w:semiHidden="1" w:unhideWhenUsed="1"/>
+    <w:lsdException w:name="Table Grid 1" w:semiHidden="1" w:unhideWhenUsed="1"/>
+    <w:lsdException w:name="Table Grid 2" w:semiHidden="1" w:unhideWhenUsed="1"/>
+    <w:lsdException w:name="Table Grid 3" w:semiHidden="1" w:unhideWhenUsed="1"/>
+    <w:lsdException w:name="Table Grid 4" w:semiHidden="1" w:unhideWhenUsed="1"/>
+    <w:lsdException w:name="Table Grid 5" w:semiHidden="1" w:unhideWhenUsed="1"/>
+    <w:lsdException w:name="Table Grid 6" w:semiHidden="1" w:unhideWhenUsed="1"/>
+    <w:lsdException w:name="Table Grid 7" w:semiHidden="1" w:unhideWhenUsed="1"/>
+    <w:lsdException w:name="Table Grid 8" w:semiHidden="1" w:unhideWhenUsed="1"/>
+    <w:lsdException w:name="Table List 1" w:semiHidden="1" w:unhideWhenUsed="1"/>
+    <w:lsdException w:name="Table List 2" w:semiHidden="1" w:unhideWhenUsed="1"/>
+    <w:lsdException w:name="Table List 3" w:semiHidden="1" w:unhideWhenUsed="1"/>
+    <w:lsdException w:name="Table List 4" w:semiHidden="1" w:unhideWhenUsed="1"/>
+    <w:lsdException w:name="Table List 5" w:semiHidden="1" w:unhideWhenUsed="1"/>
+    <w:lsdException w:name="Table List 6" w:semiHidden="1" w:unhideWhenUsed="1"/>
+    <w:lsdException w:name="Table List 7" w:semiHidden="1" w:unhideWhenUsed="1"/>
+    <w:lsdException w:name="Table List 8" w:semiHidden="1" w:unhideWhenUsed="1"/>
+    <w:lsdException w:name="Table 3D effects 1" w:semiHidden="1" w:unhideWhenUsed="1"/>
+    <w:lsdException w:name="Table 3D effects 2" w:semiHidden="1" w:unhideWhenUsed="1"/>
+    <w:lsdException w:name="Table 3D effects 3" w:semiHidden="1" w:unhideWhenUsed="1"/>
+    <w:lsdException w:name="Table Contemporary" w:semiHidden="1" w:unhideWhenUsed="1"/>
+    <w:lsdException w:name="Table Elegant" w:semiHidden="1" w:unhideWhenUsed="1"/>
+    <w:lsdException w:name="Table Professional" w:semiHidden="1" w:unhideWhenUsed="1"/>
+    <w:lsdException w:name="Table Subtle 1" w:semiHidden="1" w:unhideWhenUsed="1"/>
+    <w:lsdException w:name="Table Subtle 2" w:semiHidden="1" w:unhideWhenUsed="1"/>
+    <w:lsdException w:name="Table Web 1" w:semiHidden="1" w:unhideWhenUsed="1"/>
+    <w:lsdException w:name="Table Web 2" w:semiHidden="1" w:unhideWhenUsed="1"/>
+    <w:lsdException w:name="Table Web 3" w:semiHidden="1" w:unhideWhenUsed="1"/>
+    <w:lsdException w:name="Balloon Text" w:semiHidden="1" w:unhideWhenUsed="1"/>
+    <w:lsdException w:name="Table Grid" w:uiPriority="39"/>
+    <w:lsdException w:name="Table Theme" w:semiHidden="1" w:unhideWhenUsed="1"/>
+    <w:lsdException w:name="Placeholder Text" w:semiHidden="1"/>
+    <w:lsdException w:name="No Spacing" w:uiPriority="1" w:qFormat="1"/>
+    <w:lsdException w:name="Light Shading" w:uiPriority="60"/>
+    <w:lsdException w:name="Light List" w:uiPriority="61"/>
+    <w:lsdException w:name="Light Grid" w:uiPriority="62"/>
+    <w:lsdException w:name="Medium Shading 1" w:uiPriority="63"/>
+    <w:lsdException w:name="Medium Shading 2" w:uiPriority="64"/>
+    <w:lsdException w:name="Medium List 1" w:uiPriority="65"/>
+    <w:lsdException w:name="Medium List 2" w:uiPriority="66"/>
+    <w:lsdException w:name="Medium Grid 1" w:uiPriority="67"/>
+    <w:lsdException w:name="Medium Grid 2" w:uiPriority="68"/>
+    <w:lsdException w:name="Medium Grid 3" w:uiPriority="69"/>
+    <w:lsdException w:name="Dark List" w:uiPriority="70"/>
+    <w:lsdException w:name="Colorful Shading" w:uiPriority="71"/>
+    <w:lsdException w:name="Colorful List" w:uiPriority="72"/>
+    <w:lsdException w:name="Colorful Grid" w:uiPriority="73"/>
+    <w:lsdException w:name="Light Shading Accent 1" w:uiPriority="60"/>
+    <w:lsdException w:name="Light List Accent 1" w:uiPriority="61"/>
+    <w:lsdException w:name="Light Grid Accent 1" w:uiPriority="62"/>
+    <w:lsdException w:name="Medium Shading 1 Accent 1" w:uiPriority="63"/>
+    <w:lsdException w:name="Medium Shading 2 Accent 1" w:uiPriority="64"/>
+    <w:lsdException w:name="Medium List 1 Accent 1" w:uiPriority="65"/>
+    <w:lsdException w:name="Revision" w:semiHidden="1"/>
+    <w:lsdException w:name="List Paragraph" w:uiPriority="34" w:qFormat="1"/>
+    <w:lsdException w:name="Quote" w:uiPriority="29" w:qFormat="1"/>
+    <w:lsdException w:name="Intense Quote" w:uiPriority="30" w:qFormat="1"/>
+    <w:lsdException w:name="Medium List 2 Accent 1" w:uiPriority="66"/>
+    <w:lsdException w:name="Medium Grid 1 Accent 1" w:uiPriority="67"/>
+    <w:lsdException w:name="Medium Grid 2 Accent 1" w:uiPriority="68"/>
+    <w:lsdException w:name="Medium Grid 3 Accent 1" w:uiPriority="69"/>
+    <w:lsdException w:name="Dark List Accent 1" w:uiPriority="70"/>
+    <w:lsdException w:name="Colorful Shading Accent 1" w:uiPriority="71"/>
+    <w:lsdException w:name="Colorful List Accent 1" w:uiPriority="72"/>
+    <w:lsdException w:name="Colorful Grid Accent 1" w:uiPriority="73"/>
+    <w:lsdException w:name="Light Shading Accent 2" w:uiPriority="60"/>
+    <w:lsdException w:name="Light List Accent 2" w:uiPriority="61"/>
+    <w:lsdException w:name="Light Grid Accent 2" w:uiPriority="62"/>
+    <w:lsdException w:name="Medium Shading 1 Accent 2" w:uiPriority="63"/>
+    <w:lsdException w:name="Medium Shading 2 Accent 2" w:uiPriority="64"/>
+    <w:lsdException w:name="Medium List 1 Accent 2" w:uiPriority="65"/>
+    <w:lsdException w:name="Medium List 2 Accent 2" w:uiPriority="66"/>
+    <w:lsdException w:name="Medium Grid 1 Accent 2" w:uiPriority="67"/>
+    <w:lsdException w:name="Medium Grid 2 Accent 2" w:uiPriority="68"/>
+    <w:lsdException w:name="Medium Grid 3 Accent 2" w:uiPriority="69"/>
+    <w:lsdException w:name="Dark List Accent 2" w:uiPriority="70"/>
+    <w:lsdException w:name="Colorful Shading Accent 2" w:uiPriority="71"/>
+    <w:lsdException w:name="Colorful List Accent 2" w:uiPriority="72"/>
+    <w:lsdException w:name="Colorful Grid Accent 2" w:uiPriority="73"/>
+    <w:lsdException w:name="Light Shading Accent 3" w:uiPriority="60"/>
+    <w:lsdException w:name="Light List Accent 3" w:uiPriority="61"/>
+    <w:lsdException w:name="Light Grid Accent 3" w:uiPriority="62"/>
+    <w:lsdException w:name="Medium Shading 1 Accent 3" w:uiPriority="63"/>
+    <w:lsdException w:name="Medium Shading 2 Accent 3" w:uiPriority="64"/>
+    <w:lsdException w:name="Medium List 1 Accent 3" w:uiPriority="65"/>
+    <w:lsdException w:name="Medium List 2 Accent 3" w:uiPriority="66"/>
+    <w:lsdException w:name="Medium Grid 1 Accent 3" w:uiPriority="67"/>
+    <w:lsdException w:name="Medium Grid 2 Accent 3" w:uiPriority="68"/>
+    <w:lsdException w:name="Medium Grid 3 Accent 3" w:uiPriority="69"/>
+    <w:lsdException w:name="Dark List Accent 3" w:uiPriority="70"/>
+    <w:lsdException w:name="Colorful Shading Accent 3" w:uiPriority="71"/>
+    <w:lsdException w:name="Colorful List Accent 3" w:uiPriority="72"/>
+    <w:lsdException w:name="Colorful Grid Accent 3" w:uiPriority="73"/>
+    <w:lsdException w:name="Light Shading Accent 4" w:uiPriority="60"/>
+    <w:lsdException w:name="Light List Accent 4" w:uiPriority="61"/>
+    <w:lsdException w:name="Light Grid Accent 4" w:uiPriority="62"/>
+    <w:lsdException w:name="Medium Shading 1 Accent 4" w:uiPriority="63"/>
+    <w:lsdException w:name="Medium Shading 2 Accent 4" w:uiPriority="64"/>
+    <w:lsdException w:name="Medium List 1 Accent 4" w:uiPriority="65"/>
+    <w:lsdException w:name="Medium List 2 Accent 4" w:uiPriority="66"/>
+    <w:lsdException w:name="Medium Grid 1 Accent 4" w:uiPriority="67"/>
+    <w:lsdException w:name="Medium Grid 2 Accent 4" w:uiPriority="68"/>
+    <w:lsdException w:name="Medium Grid 3 Accent 4" w:uiPriority="69"/>
+    <w:lsdException w:name="Dark List Accent 4" w:uiPriority="70"/>
+    <w:lsdException w:name="Colorful Shading Accent 4" w:uiPriority="71"/>
+    <w:lsdException w:name="Colorful List Accent 4" w:uiPriority="72"/>
+    <w:lsdException w:name="Colorful Grid Accent 4" w:uiPriority="73"/>
+    <w:lsdException w:name="Light Shading Accent 5" w:uiPriority="60"/>
+    <w:lsdException w:name="Light List Accent 5" w:uiPriority="61"/>
+    <w:lsdException w:name="Light Grid Accent 5" w:uiPriority="62"/>
+    <w:lsdException w:name="Medium Shading 1 Accent 5" w:uiPriority="63"/>
+    <w:lsdException w:name="Medium Shading 2 Accent 5" w:uiPriority="64"/>
+    <w:lsdException w:name="Medium List 1 Accent 5" w:uiPriority="65"/>
+    <w:lsdException w:name="Medium List 2 Accent 5" w:uiPriority="66"/>
+    <w:lsdException w:name="Medium Grid 1 Accent 5" w:uiPriority="67"/>
+    <w:lsdException w:name="Medium Grid 2 Accent 5" w:uiPriority="68"/>
+    <w:lsdException w:name="Medium Grid 3 Accent 5" w:uiPriority="69"/>
+    <w:lsdException w:name="Dark List Accent 5" w:uiPriority="70"/>
+    <w:lsdException w:name="Colorful Shading Accent 5" w:uiPriority="71"/>
+    <w:lsdException w:name="Colorful List Accent 5" w:uiPriority="72"/>
+    <w:lsdException w:name="Colorful Grid Accent 5" w:uiPriority="73"/>
+    <w:lsdException w:name="Light Shading Accent 6" w:uiPriority="60"/>
+    <w:lsdException w:name="Light List Accent 6" w:uiPriority="61"/>
+    <w:lsdException w:name="Light Grid Accent 6" w:uiPriority="62"/>
+    <w:lsdException w:name="Medium Shading 1 Accent 6" w:uiPriority="63"/>
+    <w:lsdException w:name="Medium Shading 2 Accent 6" w:uiPriority="64"/>
+    <w:lsdException w:name="Medium List 1 Accent 6" w:uiPriority="65"/>
+    <w:lsdException w:name="Medium List 2 Accent 6" w:uiPriority="66"/>
+    <w:lsdException w:name="Medium Grid 1 Accent 6" w:uiPriority="67"/>
+    <w:lsdException w:name="Medium Grid 2 Accent 6" w:uiPriority="68"/>
+    <w:lsdException w:name="Medium Grid 3 Accent 6" w:uiPriority="69"/>
+    <w:lsdException w:name="Dark List Accent 6" w:uiPriority="70"/>
+    <w:lsdException w:name="Colorful Shading Accent 6" w:uiPriority="71"/>
+    <w:lsdException w:name="Colorful List Accent 6" w:uiPriority="72"/>
+    <w:lsdException w:name="Colorful Grid Accent 6" w:uiPriority="73"/>
+    <w:lsdException w:name="Subtle Emphasis" w:uiPriority="19" w:qFormat="1"/>
+    <w:lsdException w:name="Intense Emphasis" w:uiPriority="21" w:qFormat="1"/>
+    <w:lsdException w:name="Subtle Reference" w:uiPriority="31" w:qFormat="1"/>
+    <w:lsdException w:name="Intense Reference" w:uiPriority="32" w:qFormat="1"/>
+    <w:lsdException w:name="Book Title" w:uiPriority="33" w:qFormat="1"/>
+    <w:lsdException w:name="Bibliography" w:semiHidden="1" w:uiPriority="37" w:unhideWhenUsed="1"/>
+    <w:lsdException w:name="TOC Heading" w:semiHidden="1" w:uiPriority="39" w:unhideWhenUsed="1" w:qFormat="1"/>
+    <w:lsdException w:name="Plain Table 1" w:uiPriority="41"/>
+    <w:lsdException w:name="Plain Table 2" w:uiPriority="42"/>
+    <w:lsdException w:name="Plain Table 3" w:uiPriority="43"/>
+    <w:lsdException w:name="Plain Table 4" w:uiPriority="44"/>
+    <w:lsdException w:name="Plain Table 5" w:uiPriority="45"/>
+    <w:lsdException w:name="Grid Table Light" w:uiPriority="40"/>
+    <w:lsdException w:name="Grid Table 1 Light" w:uiPriority="46"/>
+    <w:lsdException w:name="Grid Table 2" w:uiPriority="47"/>
+    <w:lsdException w:name="Grid Table 3" w:uiPriority="48"/>
+    <w:lsdException w:name="Grid Table 4" w:uiPriority="49"/>
+    <w:lsdException w:name="Grid Table 5 Dark" w:uiPriority="50"/>
+    <w:lsdException w:name="Grid Table 6 Colorful" w:uiPriority="51"/>
+    <w:lsdException w:name="Grid Table 7 Colorful" w:uiPriority="52"/>
+    <w:lsdException w:name="Grid Table 1 Light Accent 1" w:uiPriority="46"/>
+    <w:lsdException w:name="Grid Table 2 Accent 1" w:uiPriority="47"/>
+    <w:lsdException w:name="Grid Table 3 Accent 1" w:uiPriority="48"/>
+    <w:lsdException w:name="Grid Table 4 Accent 1" w:uiPriority="49"/>
+    <w:lsdException w:name="Grid Table 5 Dark Accent 1" w:uiPriority="50"/>
+    <w:lsdException w:name="Grid Table 6 Colorful Accent 1" w:uiPriority="51"/>
+    <w:lsdException w:name="Grid Table 7 Colorful Accent 1" w:uiPriority="52"/>
+    <w:lsdException w:name="Grid Table 1 Light Accent 2" w:uiPriority="46"/>
+    <w:lsdException w:name="Grid Table 2 Accent 2" w:uiPriority="47"/>
+    <w:lsdException w:name="Grid Table 3 Accent 2" w:uiPriority="48"/>
+    <w:lsdException w:name="Grid Table 4 Accent 2" w:uiPriority="49"/>
+    <w:lsdException w:name="Grid Table 5 Dark Accent 2" w:uiPriority="50"/>
+    <w:lsdException w:name="Grid Table 6 Colorful Accent 2" w:uiPriority="51"/>
+    <w:lsdException w:name="Grid Table 7 Colorful Accent 2" w:uiPriority="52"/>
+    <w:lsdException w:name="Grid Table 1 Light Accent 3" w:uiPriority="46"/>
+    <w:lsdException w:name="Grid Table 2 Accent 3" w:uiPriority="47"/>
+    <w:lsdException w:name="Grid Table 3 Accent 3" w:uiPriority="48"/>
+    <w:lsdException w:name="Grid Table 4 Accent 3" w:uiPriority="49"/>
+    <w:lsdException w:name="Grid Table 5 Dark Accent 3" w:uiPriority="50"/>
+    <w:lsdException w:name="Grid Table 6 Colorful Accent 3" w:uiPriority="51"/>
+    <w:lsdException w:name="Grid Table 7 Colorful Accent 3" w:uiPriority="52"/>
+    <w:lsdException w:name="Grid Table 1 Light Accent 4" w:uiPriority="46"/>
+    <w:lsdException w:name="Grid Table 2 Accent 4" w:uiPriority="47"/>
+    <w:lsdException w:name="Grid Table 3 Accent 4" w:uiPriority="48"/>
+    <w:lsdException w:name="Grid Table 4 Accent 4" w:uiPriority="49"/>
+    <w:lsdException w:name="Grid Table 5 Dark Accent 4" w:uiPriority="50"/>
+    <w:lsdException w:name="Grid Table 6 Colorful Accent 4" w:uiPriority="51"/>
+    <w:lsdException w:name="Grid Table 7 Colorful Accent 4" w:uiPriority="52"/>
+    <w:lsdException w:name="Grid Table 1 Light Accent 5" w:uiPriority="46"/>
+    <w:lsdException w:name="Grid Table 2 Accent 5" w:uiPriority="47"/>
+    <w:lsdException w:name="Grid Table 3 Accent 5" w:uiPriority="48"/>
+    <w:lsdException w:name="Grid Table 4 Accent 5" w:uiPriority="49"/>
+    <w:lsdException w:name="Grid Table 5 Dark Accent 5" w:uiPriority="50"/>
+    <w:lsdException w:name="Grid Table 6 Colorful Accent 5" w:uiPriority="51"/>
+    <w:lsdException w:name="Grid Table 7 Colorful Accent 5" w:uiPriority="52"/>
+    <w:lsdException w:name="Grid Table 1 Light Accent 6" w:uiPriority="46"/>
+    <w:lsdException w:name="Grid Table 2 Accent 6" w:uiPriority="47"/>
+    <w:lsdException w:name="Grid Table 3 Accent 6" w:uiPriority="48"/>
+    <w:lsdException w:name="Grid Table 4 Accent 6" w:uiPriority="49"/>
+    <w:lsdException w:name="Grid Table 5 Dark Accent 6" w:uiPriority="50"/>
+    <w:lsdException w:name="Grid Table 6 Colorful Accent 6" w:uiPriority="51"/>
+    <w:lsdException w:name="Grid Table 7 Colorful Accent 6" w:uiPriority="52"/>
+    <w:lsdException w:name="List Table 1 Light" w:uiPriority="46"/>
+    <w:lsdException w:name="List Table 2" w:uiPriority="47"/>
+    <w:lsdException w:name="List Table 3" w:uiPriority="48"/>
+    <w:lsdException w:name="List Table 4" w:uiPriority="49"/>
+    <w:lsdException w:name="List Table 5 Dark" w:uiPriority="50"/>
+    <w:lsdException w:name="List Table 6 Colorful" w:uiPriority="51"/>
+    <w:lsdException w:name="List Table 7 Colorful" w:uiPriority="52"/>
+    <w:lsdException w:name="List Table 1 Light Accent 1" w:uiPriority="46"/>
+    <w:lsdException w:name="List Table 2 Accent 1" w:uiPriority="47"/>
+    <w:lsdException w:name="List Table 3 Accent 1" w:uiPriority="48"/>
+    <w:lsdException w:name="List Table 4 Accent 1" w:uiPriority="49"/>
+    <w:lsdException w:name="List Table 5 Dark Accent 1" w:uiPriority="50"/>
+    <w:lsdException w:name="List Table 6 Colorful Accent 1" w:uiPriority="51"/>
+    <w:lsdException w:name="List Table 7 Colorful Accent 1" w:uiPriority="52"/>
+    <w:lsdException w:name="List Table 1 Light Accent 2" w:uiPriority="46"/>
+    <w:lsdException w:name="List Table 2 Accent 2" w:uiPriority="47"/>
+    <w:lsdException w:name="List Table 3 Accent 2" w:uiPriority="48"/>
+    <w:lsdException w:name="List Table 4 Accent 2" w:uiPriority="49"/>
+    <w:lsdException w:name="List Table 5 Dark Accent 2" w:uiPriority="50"/>
+    <w:lsdException w:name="List Table 6 Colorful Accent 2" w:uiPriority="51"/>
+    <w:lsdException w:name="List Table 7 Colorful Accent 2" w:uiPriority="52"/>
+    <w:lsdException w:name="List Table 1 Light Accent 3" w:uiPriority="46"/>
+    <w:lsdException w:name="List Table 2 Accent 3" w:uiPriority="47"/>
+    <w:lsdException w:name="List Table 3 Accent 3" w:uiPriority="48"/>
+    <w:lsdException w:name="List Table 4 Accent 3" w:uiPriority="49"/>
+    <w:lsdException w:name="List Table 5 Dark Accent 3" w:uiPriority="50"/>
+    <w:lsdException w:name="List Table 6 Colorful Accent 3" w:uiPriority="51"/>
+    <w:lsdException w:name="List Table 7 Colorful Accent 3" w:uiPriority="52"/>
+    <w:lsdException w:name="List Table 1 Light Accent 4" w:uiPriority="46"/>
+    <w:lsdException w:name="List Table 2 Accent 4" w:uiPriority="47"/>
+    <w:lsdException w:name="List Table 3 Accent 4" w:uiPriority="48"/>
+    <w:lsdException w:name="List Table 4 Accent 4" w:uiPriority="49"/>
+    <w:lsdException w:name="List Table 5 Dark Accent 4" w:uiPriority="50"/>
+    <w:lsdException w:name="List Table 6 Colorful Accent 4" w:uiPriority="51"/>
+    <w:lsdException w:name="List Table 7 Colorful Accent 4" w:uiPriority="52"/>
+    <w:lsdException w:name="List Table 1 Light Accent 5" w:uiPriority="46"/>
+    <w:lsdException w:name="List Table 2 Accent 5" w:uiPriority="47"/>
+    <w:lsdException w:name="List Table 3 Accent 5" w:uiPriority="48"/>
+    <w:lsdException w:name="List Table 4 Accent 5" w:uiPriority="49"/>
+    <w:lsdException w:name="List Table 5 Dark Accent 5" w:uiPriority="50"/>
+    <w:lsdException w:name="List Table 6 Colorful Accent 5" w:uiPriority="51"/>
+    <w:lsdException w:name="List Table 7 Colorful Accent 5" w:uiPriority="52"/>
+    <w:lsdException w:name="List Table 1 Light Accent 6" w:uiPriority="46"/>
+    <w:lsdException w:name="List Table 2 Accent 6" w:uiPriority="47"/>
+    <w:lsdException w:name="List Table 3 Accent 6" w:uiPriority="48"/>
+    <w:lsdException w:name="List Table 4 Accent 6" w:uiPriority="49"/>
+    <w:lsdException w:name="List Table 5 Dark Accent 6" w:uiPriority="50"/>
+    <w:lsdException w:name="List Table 6 Colorful Accent 6" w:uiPriority="51"/>
+    <w:lsdException w:name="List Table 7 Colorful Accent 6" w:uiPriority="52"/>
   </w:latentStyles>
   <w:style w:type="paragraph" w:default="1" w:styleId="a">
     <w:name w:val="Normal"/>
@@ -5631,7 +4914,6 @@
     <w:uiPriority w:val="99"/>
     <w:semiHidden/>
     <w:unhideWhenUsed/>
-    <w:qFormat/>
     <w:tblPr>
       <w:tblInd w:w="0" w:type="dxa"/>
       <w:tblCellMar>
@@ -6068,7 +5350,7 @@
   <a:extraClrSchemeLst/>
   <a:extLst>
     <a:ext uri="{05A4C25C-085E-4340-85A3-A5531E510DB2}">
-      <thm15:themeFamily xmlns="" xmlns:thm15="http://schemas.microsoft.com/office/thememl/2012/main" name="Office Theme" id="{62F939B6-93AF-4DB8-9C6B-D6C7DFDC589F}" vid="{4A3C46E8-61CC-4603-A589-7422A47A8E4A}"/>
+      <thm15:themeFamily xmlns:thm15="http://schemas.microsoft.com/office/thememl/2012/main" name="Office Theme" id="{62F939B6-93AF-4DB8-9C6B-D6C7DFDC589F}" vid="{4A3C46E8-61CC-4603-A589-7422A47A8E4A}"/>
     </a:ext>
   </a:extLst>
 </a:theme>
@@ -6079,7 +5361,7 @@
 </file>
 
 <file path=customXml/itemProps1.xml><?xml version="1.0" encoding="utf-8"?>
-<ds:datastoreItem xmlns:ds="http://schemas.openxmlformats.org/officeDocument/2006/customXml" ds:itemID="{B013FC5E-A373-4901-A028-23F066C62B3A}">
+<ds:datastoreItem xmlns:ds="http://schemas.openxmlformats.org/officeDocument/2006/customXml" ds:itemID="{744B78F5-FAC9-429D-840D-8C0FF88A8197}">
   <ds:schemaRefs>
     <ds:schemaRef ds:uri="http://schemas.openxmlformats.org/officeDocument/2006/bibliography"/>
   </ds:schemaRefs>
